--- a/system_guide.docx
+++ b/system_guide.docx
@@ -6,10 +6,9 @@
       <w:pPr>
         <w:pStyle w:val="1"/>
         <w:jc w:val="center"/>
-        <w:rPr>
-          <w:rFonts w:hint="eastAsia"/>
-        </w:rPr>
-      </w:pPr>
+      </w:pPr>
+      <w:bookmarkStart w:id="0" w:name="_GoBack"/>
+      <w:bookmarkEnd w:id="0"/>
       <w:r>
         <w:rPr>
           <w:rFonts w:hint="eastAsia"/>
@@ -33,24 +32,22 @@
       <w:pPr>
         <w:pStyle w:val="a7"/>
         <w:ind w:firstLineChars="0" w:firstLine="0"/>
-        <w:rPr>
-          <w:rFonts w:hint="eastAsia"/>
-        </w:rPr>
-      </w:pPr>
+      </w:pPr>
+      <w:proofErr w:type="spellStart"/>
+      <w:proofErr w:type="gramStart"/>
       <w:r>
         <w:rPr>
           <w:rFonts w:hint="eastAsia"/>
         </w:rPr>
         <w:t>winguse</w:t>
       </w:r>
+      <w:proofErr w:type="spellEnd"/>
+      <w:proofErr w:type="gramEnd"/>
     </w:p>
     <w:p>
       <w:pPr>
         <w:pStyle w:val="2"/>
         <w:ind w:firstLine="643"/>
-        <w:rPr>
-          <w:rFonts w:hint="eastAsia"/>
-        </w:rPr>
       </w:pPr>
       <w:r>
         <w:rPr>
@@ -62,9 +59,6 @@
     <w:p>
       <w:pPr>
         <w:ind w:firstLine="420"/>
-        <w:rPr>
-          <w:rFonts w:hint="eastAsia"/>
-        </w:rPr>
       </w:pPr>
       <w:r>
         <w:rPr>
@@ -96,11 +90,19 @@
         </w:rPr>
         <w:t>3</w:t>
       </w:r>
-      <w:r>
-        <w:rPr>
-          <w:rFonts w:hint="eastAsia"/>
-        </w:rPr>
-        <w:t>号回到长春，开始榜的开发，中途</w:t>
+      <w:proofErr w:type="gramStart"/>
+      <w:r>
+        <w:rPr>
+          <w:rFonts w:hint="eastAsia"/>
+        </w:rPr>
+        <w:t>号回到</w:t>
+      </w:r>
+      <w:proofErr w:type="gramEnd"/>
+      <w:r>
+        <w:rPr>
+          <w:rFonts w:hint="eastAsia"/>
+        </w:rPr>
+        <w:t>长春，开始榜的开发，中途</w:t>
       </w:r>
       <w:r>
         <w:rPr>
@@ -202,24 +204,32 @@
     <w:p>
       <w:pPr>
         <w:ind w:firstLine="420"/>
-        <w:rPr>
-          <w:rFonts w:hint="eastAsia"/>
-        </w:rPr>
-      </w:pPr>
-      <w:r>
-        <w:rPr>
-          <w:rFonts w:hint="eastAsia"/>
-        </w:rPr>
-        <w:t>外网服务器被拒绝服务攻击，造成榜无法同步，深表歉意。</w:t>
+      </w:pPr>
+      <w:r>
+        <w:rPr>
+          <w:rFonts w:hint="eastAsia"/>
+        </w:rPr>
+        <w:t>外网服务器被拒绝服务攻击，造成</w:t>
+      </w:r>
+      <w:proofErr w:type="gramStart"/>
+      <w:r>
+        <w:rPr>
+          <w:rFonts w:hint="eastAsia"/>
+        </w:rPr>
+        <w:t>榜无法</w:t>
+      </w:r>
+      <w:proofErr w:type="gramEnd"/>
+      <w:r>
+        <w:rPr>
+          <w:rFonts w:hint="eastAsia"/>
+        </w:rPr>
+        <w:t>同步，深表歉意。</w:t>
       </w:r>
     </w:p>
     <w:p>
       <w:pPr>
         <w:pStyle w:val="2"/>
         <w:ind w:firstLine="643"/>
-        <w:rPr>
-          <w:rFonts w:hint="eastAsia"/>
-        </w:rPr>
       </w:pPr>
       <w:r>
         <w:rPr>
@@ -231,9 +241,6 @@
     <w:p>
       <w:pPr>
         <w:ind w:firstLine="420"/>
-        <w:rPr>
-          <w:rFonts w:hint="eastAsia"/>
-        </w:rPr>
       </w:pPr>
       <w:r>
         <w:rPr>
@@ -257,9 +264,6 @@
     <w:p>
       <w:pPr>
         <w:ind w:firstLine="420"/>
-        <w:rPr>
-          <w:rFonts w:hint="eastAsia"/>
-        </w:rPr>
       </w:pPr>
       <w:r>
         <w:rPr>
@@ -297,12 +301,14 @@
         </w:rPr>
         <w:t>：保留</w:t>
       </w:r>
+      <w:proofErr w:type="spellStart"/>
       <w:r>
         <w:rPr>
           <w:rFonts w:hint="eastAsia"/>
         </w:rPr>
         <w:t>Winguse</w:t>
       </w:r>
+      <w:proofErr w:type="spellEnd"/>
       <w:r>
         <w:rPr>
           <w:rFonts w:hint="eastAsia"/>
@@ -350,9 +356,6 @@
       <w:pPr>
         <w:pStyle w:val="2"/>
         <w:ind w:firstLine="643"/>
-        <w:rPr>
-          <w:rFonts w:hint="eastAsia"/>
-        </w:rPr>
       </w:pPr>
       <w:r>
         <w:rPr>
@@ -391,9 +394,6 @@
             <w:pPr>
               <w:ind w:firstLineChars="0" w:firstLine="0"/>
               <w:jc w:val="center"/>
-              <w:rPr>
-                <w:rFonts w:hint="eastAsia"/>
-              </w:rPr>
             </w:pPr>
             <w:r>
               <w:rPr>
@@ -414,9 +414,6 @@
             <w:pPr>
               <w:ind w:firstLineChars="0" w:firstLine="0"/>
               <w:jc w:val="center"/>
-              <w:rPr>
-                <w:rFonts w:hint="eastAsia"/>
-              </w:rPr>
             </w:pPr>
             <w:r>
               <w:t>board.css</w:t>
@@ -445,16 +442,15 @@
             <w:pPr>
               <w:ind w:firstLineChars="0" w:firstLine="0"/>
               <w:jc w:val="center"/>
-              <w:rPr>
-                <w:rFonts w:hint="eastAsia"/>
-              </w:rPr>
             </w:pPr>
+            <w:proofErr w:type="spellStart"/>
             <w:r>
               <w:rPr>
                 <w:rFonts w:hint="eastAsia"/>
               </w:rPr>
               <w:t>system_admin.jsp</w:t>
             </w:r>
+            <w:proofErr w:type="spellEnd"/>
           </w:p>
         </w:tc>
       </w:tr>
@@ -508,9 +504,6 @@
             <w:pPr>
               <w:ind w:firstLineChars="0" w:firstLine="0"/>
               <w:jc w:val="center"/>
-              <w:rPr>
-                <w:rFonts w:hint="eastAsia"/>
-              </w:rPr>
             </w:pPr>
             <w:r>
               <w:rPr>
@@ -534,12 +527,14 @@
               <w:ind w:firstLineChars="0" w:firstLine="0"/>
               <w:jc w:val="center"/>
             </w:pPr>
+            <w:proofErr w:type="spellStart"/>
             <w:r>
               <w:rPr>
                 <w:rFonts w:hint="eastAsia"/>
               </w:rPr>
               <w:t>index.jsp</w:t>
             </w:r>
+            <w:proofErr w:type="spellEnd"/>
           </w:p>
         </w:tc>
         <w:tc>
@@ -579,12 +574,14 @@
               <w:ind w:firstLineChars="0" w:firstLine="0"/>
               <w:jc w:val="center"/>
             </w:pPr>
+            <w:proofErr w:type="spellStart"/>
             <w:r>
               <w:rPr>
                 <w:rFonts w:hint="eastAsia"/>
               </w:rPr>
               <w:t>GetStatus</w:t>
             </w:r>
+            <w:proofErr w:type="spellEnd"/>
           </w:p>
         </w:tc>
         <w:tc>
@@ -598,9 +595,11 @@
               <w:ind w:firstLineChars="0" w:firstLine="0"/>
               <w:jc w:val="center"/>
             </w:pPr>
+            <w:proofErr w:type="spellStart"/>
             <w:r>
               <w:t>ClearPedding</w:t>
             </w:r>
+            <w:proofErr w:type="spellEnd"/>
           </w:p>
         </w:tc>
         <w:tc>
@@ -614,9 +613,11 @@
               <w:ind w:firstLineChars="0" w:firstLine="0"/>
               <w:jc w:val="center"/>
             </w:pPr>
+            <w:proofErr w:type="spellStart"/>
             <w:r>
               <w:t>ProblemCache</w:t>
             </w:r>
+            <w:proofErr w:type="spellEnd"/>
           </w:p>
         </w:tc>
         <w:tc>
@@ -630,9 +631,11 @@
               <w:ind w:firstLineChars="0" w:firstLine="0"/>
               <w:jc w:val="center"/>
             </w:pPr>
+            <w:proofErr w:type="spellStart"/>
             <w:r>
               <w:t>TeamCache</w:t>
             </w:r>
+            <w:proofErr w:type="spellEnd"/>
           </w:p>
         </w:tc>
         <w:tc>
@@ -646,9 +649,11 @@
               <w:ind w:firstLineChars="0" w:firstLine="0"/>
               <w:jc w:val="center"/>
             </w:pPr>
+            <w:proofErr w:type="spellStart"/>
             <w:r>
               <w:t>SystemAdmin</w:t>
             </w:r>
+            <w:proofErr w:type="spellEnd"/>
           </w:p>
         </w:tc>
       </w:tr>
@@ -663,9 +668,11 @@
               <w:ind w:firstLineChars="0" w:firstLine="0"/>
               <w:jc w:val="center"/>
             </w:pPr>
+            <w:proofErr w:type="spellStart"/>
             <w:r>
               <w:t>StatusCacheUnion</w:t>
             </w:r>
+            <w:proofErr w:type="spellEnd"/>
           </w:p>
         </w:tc>
         <w:tc>
@@ -747,9 +754,11 @@
               <w:ind w:firstLineChars="0" w:firstLine="0"/>
               <w:jc w:val="center"/>
             </w:pPr>
+            <w:proofErr w:type="spellStart"/>
             <w:r>
               <w:t>DBStatusFetcher</w:t>
             </w:r>
+            <w:proofErr w:type="spellEnd"/>
           </w:p>
         </w:tc>
         <w:tc>
@@ -814,9 +823,6 @@
             <w:pPr>
               <w:ind w:firstLineChars="0" w:firstLine="0"/>
               <w:jc w:val="center"/>
-              <w:rPr>
-                <w:rFonts w:hint="eastAsia"/>
-              </w:rPr>
             </w:pPr>
             <w:r>
               <w:rPr>
@@ -858,9 +864,11 @@
               <w:ind w:firstLineChars="0" w:firstLine="0"/>
               <w:jc w:val="center"/>
             </w:pPr>
+            <w:proofErr w:type="spellStart"/>
             <w:r>
               <w:t>RunsListener</w:t>
             </w:r>
+            <w:proofErr w:type="spellEnd"/>
           </w:p>
         </w:tc>
       </w:tr>
@@ -932,9 +940,6 @@
       <w:pPr>
         <w:pStyle w:val="2"/>
         <w:ind w:firstLine="643"/>
-        <w:rPr>
-          <w:rFonts w:hint="eastAsia"/>
-        </w:rPr>
       </w:pPr>
       <w:r>
         <w:rPr>
@@ -946,9 +951,6 @@
     <w:p>
       <w:pPr>
         <w:ind w:firstLine="420"/>
-        <w:rPr>
-          <w:rFonts w:hint="eastAsia"/>
-        </w:rPr>
       </w:pPr>
       <w:r>
         <w:rPr>
@@ -979,6 +981,24 @@
         <w:rPr>
           <w:rFonts w:hint="eastAsia"/>
         </w:rPr>
+        <w:t>（</w:t>
+      </w:r>
+      <w:r>
+        <w:rPr>
+          <w:rFonts w:hint="eastAsia"/>
+        </w:rPr>
+        <w:t>UTF-8</w:t>
+      </w:r>
+      <w:r>
+        <w:rPr>
+          <w:rFonts w:hint="eastAsia"/>
+        </w:rPr>
+        <w:t>编码，记得修改）</w:t>
+      </w:r>
+      <w:r>
+        <w:rPr>
+          <w:rFonts w:hint="eastAsia"/>
+        </w:rPr>
         <w:t>, Tomcat7</w:t>
       </w:r>
       <w:r>
@@ -1015,9 +1035,6 @@
     <w:p>
       <w:pPr>
         <w:ind w:firstLine="420"/>
-        <w:rPr>
-          <w:rFonts w:hint="eastAsia"/>
-        </w:rPr>
       </w:pPr>
       <w:r>
         <w:rPr>
@@ -1060,9 +1077,6 @@
       <w:pPr>
         <w:pStyle w:val="2"/>
         <w:ind w:firstLine="643"/>
-        <w:rPr>
-          <w:rFonts w:hint="eastAsia"/>
-        </w:rPr>
       </w:pPr>
       <w:r>
         <w:rPr>
@@ -1075,9 +1089,6 @@
     <w:p>
       <w:pPr>
         <w:ind w:firstLine="420"/>
-        <w:rPr>
-          <w:rFonts w:hint="eastAsia"/>
-        </w:rPr>
       </w:pPr>
       <w:r>
         <w:rPr>
@@ -1085,9 +1096,19 @@
         </w:rPr>
         <w:t>如果你同时使用我们的赛事系统，</w:t>
       </w:r>
-      <w:r>
-        <w:t>ContestService/BoardInfo</w:t>
-      </w:r>
+      <w:proofErr w:type="spellStart"/>
+      <w:r>
+        <w:t>ContestService</w:t>
+      </w:r>
+      <w:proofErr w:type="spellEnd"/>
+      <w:r>
+        <w:t>/</w:t>
+      </w:r>
+      <w:proofErr w:type="spellStart"/>
+      <w:r>
+        <w:t>BoardInfo</w:t>
+      </w:r>
+      <w:proofErr w:type="spellEnd"/>
       <w:r>
         <w:rPr>
           <w:rFonts w:hint="eastAsia"/>
@@ -1098,9 +1119,6 @@
     <w:p>
       <w:pPr>
         <w:ind w:firstLine="420"/>
-        <w:rPr>
-          <w:rFonts w:hint="eastAsia"/>
-        </w:rPr>
       </w:pPr>
       <w:r>
         <w:rPr>
@@ -1120,15 +1138,26 @@
         <w:rPr>
           <w:rFonts w:hint="eastAsia"/>
         </w:rPr>
-        <w:t>的格式设置你相关的数据内容。</w:t>
+        <w:t>的格式设置</w:t>
+      </w:r>
+      <w:proofErr w:type="gramStart"/>
+      <w:r>
+        <w:rPr>
+          <w:rFonts w:hint="eastAsia"/>
+        </w:rPr>
+        <w:t>你相关</w:t>
+      </w:r>
+      <w:proofErr w:type="gramEnd"/>
+      <w:r>
+        <w:rPr>
+          <w:rFonts w:hint="eastAsia"/>
+        </w:rPr>
+        <w:t>的数据内容。</w:t>
       </w:r>
     </w:p>
     <w:p>
       <w:pPr>
         <w:ind w:firstLine="420"/>
-        <w:rPr>
-          <w:rFonts w:hint="eastAsia"/>
-        </w:rPr>
       </w:pPr>
       <w:r>
         <w:rPr>
@@ -1136,11 +1165,19 @@
         </w:rPr>
         <w:t>注意，文件要保存到</w:t>
       </w:r>
-      <w:r>
-        <w:rPr>
-          <w:rFonts w:hint="eastAsia"/>
-        </w:rPr>
-        <w:t>js/boardinfo.js</w:t>
+      <w:proofErr w:type="spellStart"/>
+      <w:r>
+        <w:rPr>
+          <w:rFonts w:hint="eastAsia"/>
+        </w:rPr>
+        <w:t>js</w:t>
+      </w:r>
+      <w:proofErr w:type="spellEnd"/>
+      <w:r>
+        <w:rPr>
+          <w:rFonts w:hint="eastAsia"/>
+        </w:rPr>
+        <w:t>/boardinfo.js</w:t>
       </w:r>
       <w:r>
         <w:rPr>
@@ -1152,9 +1189,6 @@
     <w:p>
       <w:pPr>
         <w:ind w:firstLine="420"/>
-        <w:rPr>
-          <w:rFonts w:hint="eastAsia"/>
-        </w:rPr>
       </w:pPr>
       <w:r>
         <w:rPr>
@@ -1162,12 +1196,14 @@
         </w:rPr>
         <w:t>其中那个</w:t>
       </w:r>
+      <w:proofErr w:type="spellStart"/>
       <w:r>
         <w:rPr>
           <w:rFonts w:hint="eastAsia"/>
         </w:rPr>
         <w:t>json</w:t>
       </w:r>
+      <w:proofErr w:type="spellEnd"/>
       <w:r>
         <w:rPr>
           <w:rFonts w:hint="eastAsia"/>
@@ -1186,12 +1222,14 @@
         </w:rPr>
         <w:t>里面队伍名的</w:t>
       </w:r>
+      <w:proofErr w:type="spellStart"/>
       <w:r>
         <w:rPr>
           <w:rFonts w:hint="eastAsia"/>
         </w:rPr>
         <w:t>DisplayName</w:t>
       </w:r>
+      <w:proofErr w:type="spellEnd"/>
       <w:r>
         <w:rPr>
           <w:rFonts w:hint="eastAsia"/>
@@ -1208,7 +1246,21 @@
         <w:rPr>
           <w:rFonts w:hint="eastAsia"/>
         </w:rPr>
-        <w:t>的开发者工具里面的</w:t>
+        <w:t>的开发</w:t>
+      </w:r>
+      <w:proofErr w:type="gramStart"/>
+      <w:r>
+        <w:rPr>
+          <w:rFonts w:hint="eastAsia"/>
+        </w:rPr>
+        <w:t>者工具</w:t>
+      </w:r>
+      <w:proofErr w:type="gramEnd"/>
+      <w:r>
+        <w:rPr>
+          <w:rFonts w:hint="eastAsia"/>
+        </w:rPr>
+        <w:t>里面的</w:t>
       </w:r>
       <w:r>
         <w:rPr>
@@ -1226,9 +1278,6 @@
     <w:p>
       <w:pPr>
         <w:ind w:firstLine="420"/>
-        <w:rPr>
-          <w:rFonts w:hint="eastAsia"/>
-        </w:rPr>
       </w:pPr>
       <w:r>
         <w:rPr>
@@ -1290,9 +1339,6 @@
       <w:pPr>
         <w:pStyle w:val="2"/>
         <w:ind w:firstLine="643"/>
-        <w:rPr>
-          <w:rFonts w:hint="eastAsia"/>
-        </w:rPr>
       </w:pPr>
       <w:r>
         <w:rPr>
@@ -1305,9 +1351,6 @@
       <w:pPr>
         <w:pStyle w:val="a5"/>
         <w:ind w:left="420" w:firstLineChars="0" w:firstLine="0"/>
-        <w:rPr>
-          <w:rFonts w:hint="eastAsia"/>
-        </w:rPr>
       </w:pPr>
       <w:r>
         <w:rPr>
@@ -1332,9 +1375,6 @@
       <w:pPr>
         <w:pStyle w:val="3"/>
         <w:ind w:firstLine="643"/>
-        <w:rPr>
-          <w:rFonts w:hint="eastAsia"/>
-        </w:rPr>
       </w:pPr>
       <w:r>
         <w:rPr>
@@ -1357,9 +1397,6 @@
           <w:numId w:val="1"/>
         </w:numPr>
         <w:ind w:firstLineChars="0"/>
-        <w:rPr>
-          <w:rFonts w:hint="eastAsia"/>
-        </w:rPr>
       </w:pPr>
       <w:r>
         <w:rPr>
@@ -1388,11 +1425,19 @@
         </w:rPr>
         <w:t>scoreboard</w:t>
       </w:r>
-      <w:r>
-        <w:rPr>
-          <w:rFonts w:hint="eastAsia"/>
-        </w:rPr>
-        <w:t>帐号密码。</w:t>
+      <w:proofErr w:type="gramStart"/>
+      <w:r>
+        <w:rPr>
+          <w:rFonts w:hint="eastAsia"/>
+        </w:rPr>
+        <w:t>帐号</w:t>
+      </w:r>
+      <w:proofErr w:type="gramEnd"/>
+      <w:r>
+        <w:rPr>
+          <w:rFonts w:hint="eastAsia"/>
+        </w:rPr>
+        <w:t>密码。</w:t>
       </w:r>
     </w:p>
     <w:p>
@@ -1403,9 +1448,6 @@
           <w:numId w:val="1"/>
         </w:numPr>
         <w:ind w:firstLineChars="0"/>
-        <w:rPr>
-          <w:rFonts w:hint="eastAsia"/>
-        </w:rPr>
       </w:pPr>
       <w:r>
         <w:rPr>
@@ -1424,9 +1466,6 @@
       <w:pPr>
         <w:pStyle w:val="a5"/>
         <w:ind w:left="420" w:firstLineChars="0" w:firstLine="0"/>
-        <w:rPr>
-          <w:rFonts w:hint="eastAsia"/>
-        </w:rPr>
       </w:pPr>
       <w:r>
         <w:rPr>
@@ -1473,9 +1512,6 @@
       <w:pPr>
         <w:pStyle w:val="a5"/>
         <w:ind w:left="420" w:firstLineChars="0" w:firstLine="0"/>
-        <w:rPr>
-          <w:rFonts w:hint="eastAsia"/>
-        </w:rPr>
       </w:pPr>
       <w:r>
         <w:rPr>
@@ -1523,9 +1559,6 @@
       <w:pPr>
         <w:pStyle w:val="a5"/>
         <w:ind w:left="420" w:firstLineChars="0" w:firstLine="0"/>
-        <w:rPr>
-          <w:rFonts w:hint="eastAsia"/>
-        </w:rPr>
       </w:pPr>
       <w:r>
         <w:rPr>
@@ -1572,9 +1605,6 @@
       <w:pPr>
         <w:pStyle w:val="a5"/>
         <w:ind w:left="420" w:firstLineChars="0" w:firstLine="0"/>
-        <w:rPr>
-          <w:rFonts w:hint="eastAsia"/>
-        </w:rPr>
       </w:pPr>
     </w:p>
     <w:p>
@@ -1585,9 +1615,6 @@
           <w:numId w:val="1"/>
         </w:numPr>
         <w:ind w:firstLineChars="0"/>
-        <w:rPr>
-          <w:rFonts w:hint="eastAsia"/>
-        </w:rPr>
       </w:pPr>
       <w:r>
         <w:rPr>
@@ -1606,9 +1633,6 @@
       <w:pPr>
         <w:pStyle w:val="a5"/>
         <w:ind w:left="420" w:firstLineChars="0" w:firstLine="0"/>
-        <w:rPr>
-          <w:rFonts w:hint="eastAsia"/>
-        </w:rPr>
       </w:pPr>
       <w:r>
         <w:rPr>
@@ -1645,9 +1669,6 @@
       <w:pPr>
         <w:pStyle w:val="a5"/>
         <w:ind w:left="420" w:firstLineChars="0" w:firstLine="0"/>
-        <w:rPr>
-          <w:rFonts w:hint="eastAsia"/>
-        </w:rPr>
       </w:pPr>
       <w:r>
         <w:rPr>
@@ -1684,9 +1705,6 @@
       <w:pPr>
         <w:pStyle w:val="a5"/>
         <w:ind w:left="420" w:firstLineChars="0" w:firstLine="0"/>
-        <w:rPr>
-          <w:rFonts w:hint="eastAsia"/>
-        </w:rPr>
       </w:pPr>
       <w:r>
         <w:rPr>
@@ -1707,16 +1725,21 @@
         <w:rPr>
           <w:rFonts w:hint="eastAsia"/>
         </w:rPr>
-        <w:t>jar XXX.jar</w:t>
-      </w:r>
+        <w:t>jar XXX.</w:t>
+      </w:r>
+      <w:proofErr w:type="gramStart"/>
+      <w:r>
+        <w:rPr>
+          <w:rFonts w:hint="eastAsia"/>
+        </w:rPr>
+        <w:t>jar</w:t>
+      </w:r>
+      <w:proofErr w:type="gramEnd"/>
     </w:p>
     <w:p>
       <w:pPr>
         <w:pStyle w:val="a5"/>
         <w:ind w:left="420" w:firstLineChars="0" w:firstLine="0"/>
-        <w:rPr>
-          <w:rFonts w:hint="eastAsia"/>
-        </w:rPr>
       </w:pPr>
       <w:r>
         <w:rPr>
@@ -1729,9 +1752,6 @@
       <w:pPr>
         <w:pStyle w:val="a5"/>
         <w:ind w:left="420" w:firstLineChars="0" w:firstLine="0"/>
-        <w:rPr>
-          <w:rFonts w:hint="eastAsia"/>
-        </w:rPr>
       </w:pPr>
       <w:r>
         <w:rPr>
@@ -1778,9 +1798,6 @@
       <w:pPr>
         <w:pStyle w:val="a5"/>
         <w:ind w:left="420" w:firstLineChars="0" w:firstLine="0"/>
-        <w:rPr>
-          <w:rFonts w:hint="eastAsia"/>
-        </w:rPr>
       </w:pPr>
       <w:r>
         <w:rPr>
@@ -1805,9 +1822,6 @@
       <w:pPr>
         <w:pStyle w:val="a5"/>
         <w:ind w:left="420" w:firstLineChars="0" w:firstLine="0"/>
-        <w:rPr>
-          <w:rFonts w:hint="eastAsia"/>
-        </w:rPr>
       </w:pPr>
       <w:r>
         <w:rPr>
@@ -1820,9 +1834,6 @@
       <w:pPr>
         <w:pStyle w:val="a5"/>
         <w:ind w:left="420" w:firstLineChars="0" w:firstLine="0"/>
-        <w:rPr>
-          <w:rFonts w:hint="eastAsia"/>
-        </w:rPr>
       </w:pPr>
       <w:r>
         <w:rPr>
@@ -1910,9 +1921,6 @@
       <w:pPr>
         <w:pStyle w:val="3"/>
         <w:ind w:firstLine="643"/>
-        <w:rPr>
-          <w:rFonts w:hint="eastAsia"/>
-        </w:rPr>
       </w:pPr>
       <w:r>
         <w:rPr>
@@ -1929,9 +1937,6 @@
           <w:numId w:val="2"/>
         </w:numPr>
         <w:ind w:firstLineChars="0"/>
-        <w:rPr>
-          <w:rFonts w:hint="eastAsia"/>
-        </w:rPr>
       </w:pPr>
       <w:r>
         <w:rPr>
@@ -1962,9 +1967,6 @@
       <w:pPr>
         <w:pStyle w:val="a5"/>
         <w:ind w:left="420" w:firstLineChars="0" w:firstLine="0"/>
-        <w:rPr>
-          <w:rFonts w:hint="eastAsia"/>
-        </w:rPr>
       </w:pPr>
       <w:r>
         <w:rPr>
@@ -2011,9 +2013,6 @@
       <w:pPr>
         <w:pStyle w:val="a5"/>
         <w:ind w:left="420" w:firstLineChars="0" w:firstLine="0"/>
-        <w:rPr>
-          <w:rFonts w:hint="eastAsia"/>
-        </w:rPr>
       </w:pPr>
       <w:r>
         <w:rPr>
@@ -2064,9 +2063,6 @@
           <w:numId w:val="2"/>
         </w:numPr>
         <w:ind w:firstLineChars="0"/>
-        <w:rPr>
-          <w:rFonts w:hint="eastAsia"/>
-        </w:rPr>
       </w:pPr>
       <w:r>
         <w:rPr>
@@ -2107,9 +2103,6 @@
           <w:numId w:val="2"/>
         </w:numPr>
         <w:ind w:firstLineChars="0"/>
-        <w:rPr>
-          <w:rFonts w:hint="eastAsia"/>
-        </w:rPr>
       </w:pPr>
       <w:r>
         <w:rPr>
@@ -2156,9 +2149,6 @@
       <w:pPr>
         <w:pStyle w:val="2"/>
         <w:ind w:firstLine="643"/>
-        <w:rPr>
-          <w:rFonts w:hint="eastAsia"/>
-        </w:rPr>
       </w:pPr>
       <w:r>
         <w:rPr>
@@ -2172,9 +2162,6 @@
       <w:pPr>
         <w:pStyle w:val="3"/>
         <w:ind w:firstLine="643"/>
-        <w:rPr>
-          <w:rFonts w:hint="eastAsia"/>
-        </w:rPr>
       </w:pPr>
       <w:r>
         <w:rPr>
@@ -2191,9 +2178,6 @@
           <w:numId w:val="3"/>
         </w:numPr>
         <w:ind w:firstLineChars="0"/>
-        <w:rPr>
-          <w:rFonts w:hint="eastAsia"/>
-        </w:rPr>
       </w:pPr>
       <w:r>
         <w:rPr>
@@ -2210,9 +2194,6 @@
           <w:numId w:val="3"/>
         </w:numPr>
         <w:ind w:firstLineChars="0"/>
-        <w:rPr>
-          <w:rFonts w:hint="eastAsia"/>
-        </w:rPr>
       </w:pPr>
       <w:r>
         <w:rPr>
@@ -2273,9 +2254,6 @@
     <w:p>
       <w:pPr>
         <w:ind w:firstLine="420"/>
-        <w:rPr>
-          <w:rFonts w:hint="eastAsia"/>
-        </w:rPr>
       </w:pPr>
       <w:r>
         <w:rPr>
@@ -2326,9 +2304,6 @@
           <w:numId w:val="3"/>
         </w:numPr>
         <w:ind w:firstLineChars="0"/>
-        <w:rPr>
-          <w:rFonts w:hint="eastAsia"/>
-        </w:rPr>
       </w:pPr>
       <w:r>
         <w:rPr>
@@ -2341,9 +2316,6 @@
       <w:pPr>
         <w:pStyle w:val="a5"/>
         <w:ind w:left="420" w:firstLineChars="0" w:firstLine="0"/>
-        <w:rPr>
-          <w:rFonts w:hint="eastAsia"/>
-        </w:rPr>
       </w:pPr>
       <w:r>
         <w:rPr>
@@ -2390,9 +2362,6 @@
       <w:pPr>
         <w:pStyle w:val="a5"/>
         <w:ind w:left="420" w:firstLineChars="0" w:firstLine="0"/>
-        <w:rPr>
-          <w:rFonts w:hint="eastAsia"/>
-        </w:rPr>
       </w:pPr>
       <w:r>
         <w:rPr>
@@ -2405,9 +2374,6 @@
       <w:pPr>
         <w:pStyle w:val="a5"/>
         <w:ind w:left="420" w:firstLineChars="0" w:firstLine="0"/>
-        <w:rPr>
-          <w:rFonts w:hint="eastAsia"/>
-        </w:rPr>
       </w:pPr>
       <w:r>
         <w:rPr>
@@ -2420,9 +2386,6 @@
       <w:pPr>
         <w:pStyle w:val="a5"/>
         <w:ind w:left="420" w:firstLineChars="0" w:firstLine="0"/>
-        <w:rPr>
-          <w:rFonts w:hint="eastAsia"/>
-        </w:rPr>
       </w:pPr>
       <w:r>
         <w:rPr>
@@ -2436,12 +2399,14 @@
         </w:rPr>
         <w:t>（</w:t>
       </w:r>
+      <w:proofErr w:type="spellStart"/>
       <w:r>
         <w:rPr>
           <w:rFonts w:hint="eastAsia"/>
         </w:rPr>
         <w:t>FireFox</w:t>
       </w:r>
+      <w:proofErr w:type="spellEnd"/>
       <w:r>
         <w:rPr>
           <w:rFonts w:hint="eastAsia"/>
@@ -2465,9 +2430,6 @@
       <w:pPr>
         <w:pStyle w:val="a5"/>
         <w:ind w:left="420" w:firstLineChars="0" w:firstLine="0"/>
-        <w:rPr>
-          <w:rFonts w:hint="eastAsia"/>
-        </w:rPr>
       </w:pPr>
       <w:r>
         <w:rPr>
@@ -2480,9 +2442,6 @@
       <w:pPr>
         <w:pStyle w:val="a5"/>
         <w:ind w:left="420" w:firstLineChars="0" w:firstLine="0"/>
-        <w:rPr>
-          <w:rFonts w:hint="eastAsia"/>
-        </w:rPr>
       </w:pPr>
       <w:r>
         <w:rPr>
@@ -2495,24 +2454,24 @@
       <w:pPr>
         <w:pStyle w:val="a5"/>
         <w:ind w:left="420" w:firstLineChars="0" w:firstLine="0"/>
-        <w:rPr>
-          <w:rFonts w:hint="eastAsia"/>
-        </w:rPr>
-      </w:pPr>
-      <w:r>
-        <w:rPr>
-          <w:rFonts w:hint="eastAsia"/>
-        </w:rPr>
-        <w:t>离开接环显示名称。</w:t>
+      </w:pPr>
+      <w:r>
+        <w:rPr>
+          <w:rFonts w:hint="eastAsia"/>
+        </w:rPr>
+        <w:t>立刻切换</w:t>
+      </w:r>
+      <w:r>
+        <w:rPr>
+          <w:rFonts w:hint="eastAsia"/>
+        </w:rPr>
+        <w:t>显示名称。</w:t>
       </w:r>
     </w:p>
     <w:p>
       <w:pPr>
         <w:pStyle w:val="a5"/>
         <w:ind w:left="420" w:firstLineChars="0" w:firstLine="0"/>
-        <w:rPr>
-          <w:rFonts w:hint="eastAsia"/>
-        </w:rPr>
       </w:pPr>
       <w:r>
         <w:rPr>
@@ -2542,7 +2501,21 @@
         <w:rPr>
           <w:rFonts w:hint="eastAsia"/>
         </w:rPr>
-        <w:t>秒），不选上默认</w:t>
+        <w:t>秒），</w:t>
+      </w:r>
+      <w:proofErr w:type="gramStart"/>
+      <w:r>
+        <w:rPr>
+          <w:rFonts w:hint="eastAsia"/>
+        </w:rPr>
+        <w:t>不</w:t>
+      </w:r>
+      <w:proofErr w:type="gramEnd"/>
+      <w:r>
+        <w:rPr>
+          <w:rFonts w:hint="eastAsia"/>
+        </w:rPr>
+        <w:t>选上默认</w:t>
       </w:r>
       <w:r>
         <w:rPr>
@@ -2554,16 +2527,19 @@
         <w:rPr>
           <w:rFonts w:hint="eastAsia"/>
         </w:rPr>
-        <w:t>依次更新。</w:t>
+        <w:t>一</w:t>
+      </w:r>
+      <w:r>
+        <w:rPr>
+          <w:rFonts w:hint="eastAsia"/>
+        </w:rPr>
+        <w:t>次更新。</w:t>
       </w:r>
     </w:p>
     <w:p>
       <w:pPr>
         <w:pStyle w:val="3"/>
         <w:ind w:firstLine="643"/>
-        <w:rPr>
-          <w:rFonts w:hint="eastAsia"/>
-        </w:rPr>
       </w:pPr>
       <w:r>
         <w:rPr>
@@ -2575,9 +2551,6 @@
     <w:p>
       <w:pPr>
         <w:ind w:firstLine="420"/>
-        <w:rPr>
-          <w:rFonts w:hint="eastAsia"/>
-        </w:rPr>
       </w:pPr>
       <w:r>
         <w:rPr>
@@ -2585,12 +2558,14 @@
         </w:rPr>
         <w:t>打开</w:t>
       </w:r>
+      <w:proofErr w:type="spellStart"/>
       <w:r>
         <w:rPr>
           <w:rFonts w:hint="eastAsia"/>
         </w:rPr>
         <w:t>system_admin.jsp</w:t>
       </w:r>
+      <w:proofErr w:type="spellEnd"/>
       <w:r>
         <w:rPr>
           <w:rFonts w:hint="eastAsia"/>
@@ -2601,9 +2576,6 @@
     <w:p>
       <w:pPr>
         <w:ind w:firstLine="420"/>
-        <w:rPr>
-          <w:rFonts w:hint="eastAsia"/>
-        </w:rPr>
       </w:pPr>
       <w:r>
         <w:rPr>
@@ -2650,9 +2622,6 @@
     <w:p>
       <w:pPr>
         <w:ind w:firstLine="420"/>
-        <w:rPr>
-          <w:rFonts w:hint="eastAsia"/>
-        </w:rPr>
       </w:pPr>
       <w:r>
         <w:rPr>
@@ -2694,9 +2663,6 @@
     <w:p>
       <w:pPr>
         <w:ind w:firstLine="422"/>
-        <w:rPr>
-          <w:rFonts w:hint="eastAsia"/>
-        </w:rPr>
       </w:pPr>
       <w:r>
         <w:rPr>
@@ -2721,9 +2687,6 @@
     <w:p>
       <w:pPr>
         <w:ind w:firstLine="422"/>
-        <w:rPr>
-          <w:rFonts w:hint="eastAsia"/>
-        </w:rPr>
       </w:pPr>
       <w:r>
         <w:rPr>
@@ -2754,9 +2717,6 @@
     <w:p>
       <w:pPr>
         <w:ind w:firstLine="422"/>
-        <w:rPr>
-          <w:rFonts w:hint="eastAsia"/>
-        </w:rPr>
       </w:pPr>
       <w:r>
         <w:rPr>
@@ -2781,13 +2741,45 @@
         <w:rPr>
           <w:rFonts w:hint="eastAsia"/>
         </w:rPr>
-        <w:t>分钟，否则有可能造成网络流量消耗过快，因为榜刚刚运行的时候，缓存的内容在这个时间内是很多的，</w:t>
-      </w:r>
-      <w:r>
-        <w:rPr>
-          <w:rFonts w:hint="eastAsia"/>
-        </w:rPr>
-        <w:t>13</w:t>
+        <w:t>分钟，否则有可能造成网络流量消耗过快，</w:t>
+      </w:r>
+      <w:proofErr w:type="gramStart"/>
+      <w:r>
+        <w:rPr>
+          <w:rFonts w:hint="eastAsia"/>
+        </w:rPr>
+        <w:t>因为榜刚刚</w:t>
+      </w:r>
+      <w:proofErr w:type="gramEnd"/>
+      <w:r>
+        <w:rPr>
+          <w:rFonts w:hint="eastAsia"/>
+        </w:rPr>
+        <w:t>运行的时候，缓存的内容在这个时间内是很多的，</w:t>
+      </w:r>
+      <w:r>
+        <w:rPr>
+          <w:rFonts w:hint="eastAsia"/>
+        </w:rPr>
+        <w:t>1</w:t>
+      </w:r>
+      <w:r>
+        <w:rPr>
+          <w:rFonts w:hint="eastAsia"/>
+        </w:rPr>
+        <w:t>1</w:t>
+      </w:r>
+      <w:r>
+        <w:rPr>
+          <w:rFonts w:hint="eastAsia"/>
+        </w:rPr>
+        <w:t>、</w:t>
+      </w:r>
+      <w:r>
+        <w:rPr>
+          <w:rFonts w:hint="eastAsia"/>
+        </w:rPr>
+        <w:t>12</w:t>
       </w:r>
       <w:r>
         <w:rPr>
@@ -2859,15 +2851,60 @@
         <w:rPr>
           <w:rFonts w:hint="eastAsia"/>
         </w:rPr>
-        <w:t>全部带宽——当然是个极端情况。</w:t>
+        <w:t>全部带宽</w:t>
+      </w:r>
+      <w:r>
+        <w:rPr>
+          <w:rFonts w:hint="eastAsia"/>
+        </w:rPr>
+        <w:t>（</w:t>
+      </w:r>
+      <w:r>
+        <w:rPr>
+          <w:rFonts w:hint="eastAsia"/>
+        </w:rPr>
+        <w:t>90k*180</w:t>
+      </w:r>
+      <w:r>
+        <w:rPr>
+          <w:rFonts w:hint="eastAsia"/>
+        </w:rPr>
+        <w:t>，基本就能跑满</w:t>
+      </w:r>
+      <w:r>
+        <w:rPr>
+          <w:rFonts w:hint="eastAsia"/>
+        </w:rPr>
+        <w:t>100Mbps</w:t>
+      </w:r>
+      <w:r>
+        <w:rPr>
+          <w:rFonts w:hint="eastAsia"/>
+        </w:rPr>
+        <w:t>的网络了）</w:t>
+      </w:r>
+      <w:r>
+        <w:rPr>
+          <w:rFonts w:hint="eastAsia"/>
+        </w:rPr>
+        <w:t>——当然是个极端情况</w:t>
+      </w:r>
+      <w:r>
+        <w:rPr>
+          <w:rFonts w:hint="eastAsia"/>
+        </w:rPr>
+        <w:t>，综合分析，仅仅是开场的时候，缓存堆积得太厉害了，实际上长连接是为了节约带宽设置的</w:t>
+      </w:r>
+      <w:r>
+        <w:rPr>
+          <w:rFonts w:hint="eastAsia"/>
+        </w:rPr>
+        <w:t>。</w:t>
       </w:r>
     </w:p>
     <w:p>
       <w:pPr>
         <w:ind w:firstLine="422"/>
-        <w:rPr>
-          <w:rFonts w:hint="eastAsia"/>
-        </w:rPr>
       </w:pPr>
       <w:r>
         <w:rPr>
@@ -2916,7 +2953,21 @@
         <w:rPr>
           <w:rFonts w:hint="eastAsia"/>
         </w:rPr>
-        <w:t>有个并发线程数限制的，注意去调整一下参数。一般来说，除了大屏幕并没有其他地方要求那么同步的，我默认就没打开，采取</w:t>
+        <w:t>有个并发</w:t>
+      </w:r>
+      <w:proofErr w:type="gramStart"/>
+      <w:r>
+        <w:rPr>
+          <w:rFonts w:hint="eastAsia"/>
+        </w:rPr>
+        <w:t>线程数</w:t>
+      </w:r>
+      <w:proofErr w:type="gramEnd"/>
+      <w:r>
+        <w:rPr>
+          <w:rFonts w:hint="eastAsia"/>
+        </w:rPr>
+        <w:t>限制的，注意去调整一下参数。一般来说，除了大屏幕并没有其他地方要求那么同步的，我默认就没打开，采取</w:t>
       </w:r>
       <w:r>
         <w:rPr>
@@ -2928,7 +2979,21 @@
         <w:rPr>
           <w:rFonts w:hint="eastAsia"/>
         </w:rPr>
-        <w:t>秒短连接刷新。长春站现场赛外网实时访问量不超过</w:t>
+        <w:t>秒短连接刷新。长春站</w:t>
+      </w:r>
+      <w:proofErr w:type="gramStart"/>
+      <w:r>
+        <w:rPr>
+          <w:rFonts w:hint="eastAsia"/>
+        </w:rPr>
+        <w:t>现场赛</w:t>
+      </w:r>
+      <w:proofErr w:type="gramEnd"/>
+      <w:r>
+        <w:rPr>
+          <w:rFonts w:hint="eastAsia"/>
+        </w:rPr>
+        <w:t>外网实时访问量不超过</w:t>
       </w:r>
       <w:r>
         <w:rPr>
@@ -2940,15 +3005,24 @@
         <w:rPr>
           <w:rFonts w:hint="eastAsia"/>
         </w:rPr>
-        <w:t>同时在线。</w:t>
+        <w:t>同时在线</w:t>
+      </w:r>
+      <w:r>
+        <w:rPr>
+          <w:rFonts w:hint="eastAsia"/>
+        </w:rPr>
+        <w:t>，但是也有个别同学打开了长连接，二三十吧，无压力</w:t>
+      </w:r>
+      <w:r>
+        <w:rPr>
+          <w:rFonts w:hint="eastAsia"/>
+        </w:rPr>
+        <w:t>。</w:t>
       </w:r>
     </w:p>
     <w:p>
       <w:pPr>
         <w:ind w:firstLine="422"/>
-        <w:rPr>
-          <w:rFonts w:hint="eastAsia"/>
-        </w:rPr>
       </w:pPr>
       <w:r>
         <w:rPr>
@@ -2991,9 +3065,6 @@
     <w:p>
       <w:pPr>
         <w:ind w:firstLine="422"/>
-        <w:rPr>
-          <w:rFonts w:hint="eastAsia"/>
-        </w:rPr>
       </w:pPr>
       <w:r>
         <w:rPr>
@@ -3031,9 +3102,6 @@
       <w:pPr>
         <w:pStyle w:val="2"/>
         <w:ind w:firstLine="643"/>
-        <w:rPr>
-          <w:rFonts w:hint="eastAsia"/>
-        </w:rPr>
       </w:pPr>
       <w:r>
         <w:rPr>
@@ -3045,9 +3113,6 @@
     <w:p>
       <w:pPr>
         <w:ind w:firstLine="420"/>
-        <w:rPr>
-          <w:rFonts w:hint="eastAsia"/>
-        </w:rPr>
       </w:pPr>
       <w:r>
         <w:rPr>
@@ -3083,9 +3148,6 @@
     <w:p>
       <w:pPr>
         <w:ind w:firstLine="420"/>
-        <w:rPr>
-          <w:rFonts w:hint="eastAsia"/>
-        </w:rPr>
       </w:pPr>
       <w:r>
         <w:rPr>
@@ -3097,15 +3159,22 @@
     <w:p>
       <w:pPr>
         <w:ind w:firstLine="420"/>
-        <w:rPr>
-          <w:rFonts w:hint="eastAsia"/>
-        </w:rPr>
-      </w:pPr>
-      <w:r>
-        <w:rPr>
-          <w:rFonts w:hint="eastAsia"/>
-        </w:rPr>
-        <w:t xml:space="preserve">ssh XXX@acm.nenu.edu.cn </w:t>
+      </w:pPr>
+      <w:proofErr w:type="spellStart"/>
+      <w:proofErr w:type="gramStart"/>
+      <w:r>
+        <w:rPr>
+          <w:rFonts w:hint="eastAsia"/>
+        </w:rPr>
+        <w:t>ssh</w:t>
+      </w:r>
+      <w:proofErr w:type="spellEnd"/>
+      <w:proofErr w:type="gramEnd"/>
+      <w:r>
+        <w:rPr>
+          <w:rFonts w:hint="eastAsia"/>
+        </w:rPr>
+        <w:t xml:space="preserve"> XXX@acm.nenu.edu.cn </w:t>
       </w:r>
       <w:r>
         <w:t>-</w:t>
@@ -3120,9 +3189,6 @@
     <w:p>
       <w:pPr>
         <w:ind w:firstLine="420"/>
-        <w:rPr>
-          <w:rFonts w:hint="eastAsia"/>
-        </w:rPr>
       </w:pPr>
       <w:r>
         <w:rPr>
@@ -3189,38 +3255,84 @@
     <w:p>
       <w:pPr>
         <w:ind w:firstLine="420"/>
-        <w:rPr>
-          <w:rFonts w:hint="eastAsia"/>
-        </w:rPr>
-      </w:pPr>
-      <w:r>
-        <w:rPr>
-          <w:rFonts w:hint="eastAsia"/>
-        </w:rPr>
-        <w:t>内外网接触的服务器，记得防火墙全开。虽然我们现场赛外网服务器挂掉了，但是内网一点事都没有。</w:t>
+      </w:pPr>
+      <w:r>
+        <w:rPr>
+          <w:rFonts w:hint="eastAsia"/>
+        </w:rPr>
+        <w:t>内外</w:t>
+      </w:r>
+      <w:proofErr w:type="gramStart"/>
+      <w:r>
+        <w:rPr>
+          <w:rFonts w:hint="eastAsia"/>
+        </w:rPr>
+        <w:t>网接触</w:t>
+      </w:r>
+      <w:proofErr w:type="gramEnd"/>
+      <w:r>
+        <w:rPr>
+          <w:rFonts w:hint="eastAsia"/>
+        </w:rPr>
+        <w:t>的服务器，记得防火墙全开。虽然我们</w:t>
+      </w:r>
+      <w:proofErr w:type="gramStart"/>
+      <w:r>
+        <w:rPr>
+          <w:rFonts w:hint="eastAsia"/>
+        </w:rPr>
+        <w:t>现场赛</w:t>
+      </w:r>
+      <w:proofErr w:type="gramEnd"/>
+      <w:r>
+        <w:rPr>
+          <w:rFonts w:hint="eastAsia"/>
+        </w:rPr>
+        <w:t>外网服务器</w:t>
+      </w:r>
+      <w:r>
+        <w:rPr>
+          <w:rFonts w:hint="eastAsia"/>
+        </w:rPr>
+        <w:t>DDOS</w:t>
+      </w:r>
+      <w:r>
+        <w:rPr>
+          <w:rFonts w:hint="eastAsia"/>
+        </w:rPr>
+        <w:t>挂掉了，但是内</w:t>
+      </w:r>
+      <w:proofErr w:type="gramStart"/>
+      <w:r>
+        <w:rPr>
+          <w:rFonts w:hint="eastAsia"/>
+        </w:rPr>
+        <w:t>网一点</w:t>
+      </w:r>
+      <w:proofErr w:type="gramEnd"/>
+      <w:r>
+        <w:rPr>
+          <w:rFonts w:hint="eastAsia"/>
+        </w:rPr>
+        <w:t>事都没有。</w:t>
       </w:r>
     </w:p>
     <w:p>
       <w:pPr>
         <w:pStyle w:val="2"/>
         <w:ind w:firstLine="643"/>
-        <w:rPr>
-          <w:rFonts w:hint="eastAsia"/>
-        </w:rPr>
-      </w:pPr>
-      <w:r>
-        <w:rPr>
-          <w:rFonts w:hint="eastAsia"/>
-        </w:rPr>
+      </w:pPr>
+      <w:r>
+        <w:rPr>
+          <w:rFonts w:hint="eastAsia"/>
+        </w:rPr>
+        <w:lastRenderedPageBreak/>
         <w:t>缺陷说明及后面维护建议</w:t>
       </w:r>
     </w:p>
     <w:p>
       <w:pPr>
         <w:ind w:firstLine="420"/>
-        <w:rPr>
-          <w:rFonts w:hint="eastAsia"/>
-        </w:rPr>
       </w:pPr>
       <w:r>
         <w:rPr>
@@ -3250,22 +3362,26 @@
     <w:p>
       <w:pPr>
         <w:ind w:firstLine="420"/>
-        <w:rPr>
-          <w:rFonts w:hint="eastAsia"/>
-        </w:rPr>
-      </w:pPr>
-      <w:r>
-        <w:rPr>
-          <w:rFonts w:hint="eastAsia"/>
-        </w:rPr>
-        <w:t>榜单有颁奖功能，但是模式不是特别好。我们最终用用的时候，仅仅是干脆从数据库里</w:t>
-      </w:r>
-      <w:r>
-        <w:rPr>
-          <w:rFonts w:hint="eastAsia"/>
-        </w:rPr>
-        <w:lastRenderedPageBreak/>
-        <w:t>面标记一下（如果你有印象，你会看到当天我运行了一个</w:t>
+      </w:pPr>
+      <w:r>
+        <w:rPr>
+          <w:rFonts w:hint="eastAsia"/>
+        </w:rPr>
+        <w:t>榜单有颁奖功能，但是模式不是特别好。我们最终用用的时候，仅仅是干脆从数据库里面标记一下（如果你有印象，你会看到当天</w:t>
+      </w:r>
+      <w:proofErr w:type="gramStart"/>
+      <w:r>
+        <w:rPr>
+          <w:rFonts w:hint="eastAsia"/>
+        </w:rPr>
+        <w:t>我运行</w:t>
+      </w:r>
+      <w:proofErr w:type="gramEnd"/>
+      <w:r>
+        <w:rPr>
+          <w:rFonts w:hint="eastAsia"/>
+        </w:rPr>
+        <w:t>了一个</w:t>
       </w:r>
       <w:r>
         <w:rPr>
@@ -3277,7 +3393,35 @@
         <w:rPr>
           <w:rFonts w:hint="eastAsia"/>
         </w:rPr>
-        <w:t>语句，然后立刻切换回榜的画面的），让榜在最后</w:t>
+        <w:t>语句，然后立刻</w:t>
+      </w:r>
+      <w:proofErr w:type="gramStart"/>
+      <w:r>
+        <w:rPr>
+          <w:rFonts w:hint="eastAsia"/>
+        </w:rPr>
+        <w:t>切换回榜的</w:t>
+      </w:r>
+      <w:proofErr w:type="gramEnd"/>
+      <w:r>
+        <w:rPr>
+          <w:rFonts w:hint="eastAsia"/>
+        </w:rPr>
+        <w:t>画面的），</w:t>
+      </w:r>
+      <w:proofErr w:type="gramStart"/>
+      <w:r>
+        <w:rPr>
+          <w:rFonts w:hint="eastAsia"/>
+        </w:rPr>
+        <w:t>让榜在</w:t>
+      </w:r>
+      <w:proofErr w:type="gramEnd"/>
+      <w:r>
+        <w:rPr>
+          <w:rFonts w:hint="eastAsia"/>
+        </w:rPr>
+        <w:t>最后</w:t>
       </w:r>
       <w:r>
         <w:rPr>
@@ -3307,9 +3451,6 @@
     <w:p>
       <w:pPr>
         <w:ind w:firstLine="420"/>
-        <w:rPr>
-          <w:rFonts w:hint="eastAsia"/>
-        </w:rPr>
       </w:pPr>
       <w:r>
         <w:rPr>
@@ -3317,12 +3458,14 @@
         </w:rPr>
         <w:t>管理员登录后，如果存在</w:t>
       </w:r>
+      <w:proofErr w:type="spellStart"/>
       <w:r>
         <w:rPr>
           <w:rFonts w:hint="eastAsia"/>
         </w:rPr>
         <w:t>pedding</w:t>
       </w:r>
+      <w:proofErr w:type="spellEnd"/>
       <w:r>
         <w:rPr>
           <w:rFonts w:hint="eastAsia"/>
@@ -3333,9 +3476,6 @@
     <w:p>
       <w:pPr>
         <w:ind w:firstLine="420"/>
-        <w:rPr>
-          <w:rFonts w:hint="eastAsia"/>
-        </w:rPr>
       </w:pPr>
       <w:r>
         <w:rPr>
@@ -3359,9 +3499,6 @@
     <w:p>
       <w:pPr>
         <w:ind w:firstLine="420"/>
-        <w:rPr>
-          <w:rFonts w:hint="eastAsia"/>
-        </w:rPr>
       </w:pPr>
       <w:r>
         <w:rPr>
@@ -3387,9 +3524,6 @@
       <w:pPr>
         <w:pStyle w:val="2"/>
         <w:ind w:firstLine="643"/>
-        <w:rPr>
-          <w:rFonts w:hint="eastAsia"/>
-        </w:rPr>
       </w:pPr>
       <w:r>
         <w:rPr>
@@ -3401,9 +3535,6 @@
     <w:p>
       <w:pPr>
         <w:ind w:firstLine="420"/>
-        <w:rPr>
-          <w:rFonts w:hint="eastAsia"/>
-        </w:rPr>
       </w:pPr>
       <w:r>
         <w:rPr>
@@ -3415,25 +3546,25 @@
         <w:rPr>
           <w:rFonts w:hint="eastAsia"/>
         </w:rPr>
-        <w:t>，并提供各种</w:t>
-      </w:r>
-      <w:r>
-        <w:rPr>
-          <w:rFonts w:hint="eastAsia"/>
-        </w:rPr>
-        <w:t>修改</w:t>
-      </w:r>
-      <w:r>
-        <w:rPr>
-          <w:rFonts w:hint="eastAsia"/>
-        </w:rPr>
-        <w:t>意见</w:t>
-      </w:r>
-      <w:r>
-        <w:rPr>
-          <w:rFonts w:hint="eastAsia"/>
-        </w:rPr>
-        <w:t>。感谢杨贵福老师、李辉信任我在各种系统运行问题上提供方便</w:t>
+        <w:t>，并提供各种修改意见</w:t>
+      </w:r>
+      <w:r>
+        <w:rPr>
+          <w:rFonts w:hint="eastAsia"/>
+        </w:rPr>
+        <w:t>。感谢杨贵福老师、李辉</w:t>
+      </w:r>
+      <w:r>
+        <w:rPr>
+          <w:rFonts w:hint="eastAsia"/>
+        </w:rPr>
+        <w:t>老师</w:t>
+      </w:r>
+      <w:r>
+        <w:rPr>
+          <w:rFonts w:hint="eastAsia"/>
+        </w:rPr>
+        <w:t>信任我在各种系统运行问题上提供方便</w:t>
       </w:r>
       <w:r>
         <w:rPr>
@@ -3499,9 +3630,6 @@
     <w:p>
       <w:pPr>
         <w:ind w:firstLine="420"/>
-        <w:rPr>
-          <w:rFonts w:hint="eastAsia"/>
-        </w:rPr>
       </w:pPr>
       <w:r>
         <w:rPr>
@@ -3539,15 +3667,10 @@
         </w:rPr>
         <w:t>给我这样一个舞台。</w:t>
       </w:r>
-      <w:bookmarkStart w:id="0" w:name="_GoBack"/>
-      <w:bookmarkEnd w:id="0"/>
     </w:p>
     <w:p>
       <w:pPr>
         <w:ind w:firstLine="420"/>
-        <w:rPr>
-          <w:rFonts w:hint="eastAsia"/>
-        </w:rPr>
       </w:pPr>
       <w:r>
         <w:rPr>
@@ -4991,7 +5114,7 @@
 </file>
 
 <file path=customXml/itemProps1.xml><?xml version="1.0" encoding="utf-8"?>
-<ds:datastoreItem xmlns:ds="http://schemas.openxmlformats.org/officeDocument/2006/customXml" ds:itemID="{C4848CB1-485C-4A2E-92FB-C6CBADF4ED01}">
+<ds:datastoreItem xmlns:ds="http://schemas.openxmlformats.org/officeDocument/2006/customXml" ds:itemID="{54C8E5D0-A788-44F6-B1B4-0F7EAEF0EE86}">
   <ds:schemaRefs>
     <ds:schemaRef ds:uri="http://schemas.openxmlformats.org/officeDocument/2006/bibliography"/>
   </ds:schemaRefs>

--- a/system_guide.docx
+++ b/system_guide.docx
@@ -7,8 +7,6 @@
         <w:pStyle w:val="1"/>
         <w:jc w:val="center"/>
       </w:pPr>
-      <w:bookmarkStart w:id="0" w:name="_GoBack"/>
-      <w:bookmarkEnd w:id="0"/>
       <w:r>
         <w:rPr>
           <w:rFonts w:hint="eastAsia"/>
@@ -1031,6 +1029,24 @@
         </w:rPr>
         <w:t>首选）</w:t>
       </w:r>
+      <w:r>
+        <w:rPr>
+          <w:rFonts w:hint="eastAsia"/>
+        </w:rPr>
+        <w:t>，装上</w:t>
+      </w:r>
+      <w:r>
+        <w:rPr>
+          <w:rFonts w:hint="eastAsia"/>
+        </w:rPr>
+        <w:t>MySQL Workbench</w:t>
+      </w:r>
+      <w:r>
+        <w:rPr>
+          <w:rFonts w:hint="eastAsia"/>
+        </w:rPr>
+        <w:t>方便导入。</w:t>
+      </w:r>
     </w:p>
     <w:p>
       <w:pPr>
@@ -1339,143 +1355,85 @@
       <w:pPr>
         <w:pStyle w:val="2"/>
         <w:ind w:firstLine="643"/>
+        <w:rPr>
+          <w:rFonts w:hint="eastAsia"/>
+        </w:rPr>
       </w:pPr>
       <w:r>
         <w:rPr>
           <w:rFonts w:hint="eastAsia"/>
         </w:rPr>
         <w:t>工作步骤</w:t>
-      </w:r>
-    </w:p>
-    <w:p>
-      <w:pPr>
-        <w:pStyle w:val="a5"/>
-        <w:ind w:left="420" w:firstLineChars="0" w:firstLine="0"/>
-      </w:pPr>
-      <w:r>
-        <w:rPr>
-          <w:rFonts w:hint="eastAsia"/>
-        </w:rPr>
-        <w:t>修改</w:t>
-      </w:r>
-      <w:r>
-        <w:rPr>
-          <w:rFonts w:hint="eastAsia"/>
-        </w:rPr>
-        <w:t>Board.java</w:t>
-      </w:r>
-      <w:r>
-        <w:rPr>
-          <w:rFonts w:hint="eastAsia"/>
-        </w:rPr>
-        <w:t>配置数据连接池参数，密码之类。</w:t>
       </w:r>
     </w:p>
     <w:p>
       <w:pPr>
         <w:pStyle w:val="3"/>
         <w:ind w:firstLine="643"/>
-      </w:pPr>
-      <w:r>
-        <w:rPr>
-          <w:rFonts w:hint="eastAsia"/>
-        </w:rPr>
-        <w:t>后端</w:t>
-      </w:r>
-      <w:r>
-        <w:rPr>
-          <w:rFonts w:hint="eastAsia"/>
-        </w:rPr>
-        <w:t>API</w:t>
-      </w:r>
-    </w:p>
-    <w:p>
-      <w:pPr>
-        <w:pStyle w:val="a5"/>
-        <w:numPr>
-          <w:ilvl w:val="0"/>
-          <w:numId w:val="1"/>
-        </w:numPr>
-        <w:ind w:firstLineChars="0"/>
-      </w:pPr>
-      <w:r>
-        <w:rPr>
-          <w:rFonts w:hint="eastAsia"/>
-        </w:rPr>
-        <w:t>修改</w:t>
-      </w:r>
-      <w:r>
-        <w:t>RunsListener</w:t>
-      </w:r>
-      <w:r>
-        <w:rPr>
-          <w:rFonts w:hint="eastAsia"/>
-        </w:rPr>
-        <w:t>.java</w:t>
-      </w:r>
-      <w:r>
-        <w:rPr>
-          <w:rFonts w:hint="eastAsia"/>
-        </w:rPr>
-        <w:t>修改</w:t>
-      </w:r>
-      <w:r>
-        <w:rPr>
-          <w:rFonts w:hint="eastAsia"/>
-        </w:rPr>
-        <w:t>scoreboard</w:t>
-      </w:r>
-      <w:proofErr w:type="gramStart"/>
-      <w:r>
-        <w:rPr>
-          <w:rFonts w:hint="eastAsia"/>
-        </w:rPr>
-        <w:t>帐号</w:t>
-      </w:r>
-      <w:proofErr w:type="gramEnd"/>
-      <w:r>
-        <w:rPr>
-          <w:rFonts w:hint="eastAsia"/>
-        </w:rPr>
-        <w:t>密码。</w:t>
-      </w:r>
-    </w:p>
-    <w:p>
-      <w:pPr>
-        <w:pStyle w:val="a5"/>
-        <w:numPr>
-          <w:ilvl w:val="0"/>
-          <w:numId w:val="1"/>
-        </w:numPr>
-        <w:ind w:firstLineChars="0"/>
-      </w:pPr>
-      <w:r>
-        <w:rPr>
-          <w:rFonts w:hint="eastAsia"/>
-        </w:rPr>
-        <w:t>导出</w:t>
-      </w:r>
-      <w:r>
-        <w:rPr>
-          <w:rFonts w:hint="eastAsia"/>
-        </w:rPr>
-        <w:t>API Listener</w:t>
-      </w:r>
-    </w:p>
-    <w:p>
-      <w:pPr>
-        <w:pStyle w:val="a5"/>
-        <w:ind w:left="420" w:firstLineChars="0" w:firstLine="0"/>
+        <w:rPr>
+          <w:rFonts w:hint="eastAsia"/>
+        </w:rPr>
+      </w:pPr>
+      <w:r>
+        <w:rPr>
+          <w:rFonts w:hint="eastAsia"/>
+        </w:rPr>
+        <w:t>部署数据库</w:t>
+      </w:r>
+    </w:p>
+    <w:p>
+      <w:pPr>
+        <w:ind w:firstLine="420"/>
+        <w:rPr>
+          <w:rFonts w:hint="eastAsia"/>
+        </w:rPr>
+      </w:pPr>
+      <w:r>
+        <w:rPr>
+          <w:rFonts w:hint="eastAsia"/>
+        </w:rPr>
+        <w:t>请安装</w:t>
+      </w:r>
+      <w:r>
+        <w:rPr>
+          <w:rFonts w:hint="eastAsia"/>
+        </w:rPr>
+        <w:t>MySQL Workbench</w:t>
+      </w:r>
+      <w:r>
+        <w:rPr>
+          <w:rFonts w:hint="eastAsia"/>
+        </w:rPr>
+        <w:t>，然后就可以打开</w:t>
+      </w:r>
+      <w:proofErr w:type="spellStart"/>
+      <w:r>
+        <w:t>ContestBoard.mwb</w:t>
+      </w:r>
+      <w:proofErr w:type="spellEnd"/>
+      <w:r>
+        <w:rPr>
+          <w:rFonts w:hint="eastAsia"/>
+        </w:rPr>
+        <w:t>这个文件。</w:t>
+      </w:r>
+    </w:p>
+    <w:p>
+      <w:pPr>
+        <w:ind w:firstLine="420"/>
+        <w:rPr>
+          <w:rFonts w:hint="eastAsia"/>
+        </w:rPr>
       </w:pPr>
       <w:r>
         <w:rPr>
           <w:noProof/>
         </w:rPr>
         <w:drawing>
-          <wp:inline distT="0" distB="0" distL="0" distR="0" wp14:anchorId="7CA27FD5" wp14:editId="010EF629">
-            <wp:extent cx="1839433" cy="2819601"/>
-            <wp:effectExtent l="0" t="0" r="8890" b="0"/>
-            <wp:docPr id="1" name="图片 1"/>
+          <wp:inline distT="0" distB="0" distL="0" distR="0" wp14:anchorId="1AAD3A80" wp14:editId="7525A157">
+            <wp:extent cx="5274310" cy="3330629"/>
+            <wp:effectExtent l="0" t="0" r="2540" b="3175"/>
+            <wp:docPr id="10" name="图片 10"/>
             <wp:cNvGraphicFramePr>
               <a:graphicFrameLocks xmlns:a="http://schemas.openxmlformats.org/drawingml/2006/main" noChangeAspect="1"/>
             </wp:cNvGraphicFramePr>
@@ -1495,7 +1453,7 @@
                   <pic:spPr>
                     <a:xfrm>
                       <a:off x="0" y="0"/>
-                      <a:ext cx="1843476" cy="2825799"/>
+                      <a:ext cx="5274310" cy="3330629"/>
                     </a:xfrm>
                     <a:prstGeom prst="rect">
                       <a:avLst/>
@@ -1510,8 +1468,56 @@
     </w:p>
     <w:p>
       <w:pPr>
-        <w:pStyle w:val="a5"/>
-        <w:ind w:left="420" w:firstLineChars="0" w:firstLine="0"/>
+        <w:ind w:firstLine="420"/>
+        <w:rPr>
+          <w:rFonts w:hint="eastAsia"/>
+        </w:rPr>
+      </w:pPr>
+      <w:r>
+        <w:rPr>
+          <w:rFonts w:hint="eastAsia"/>
+        </w:rPr>
+        <w:t>打开后，选择</w:t>
+      </w:r>
+      <w:r>
+        <w:rPr>
+          <w:rFonts w:hint="eastAsia"/>
+        </w:rPr>
+        <w:t>Database</w:t>
+      </w:r>
+      <w:r>
+        <w:rPr>
+          <w:rFonts w:hint="eastAsia"/>
+        </w:rPr>
+        <w:t>菜单，</w:t>
+      </w:r>
+      <w:proofErr w:type="spellStart"/>
+      <w:r>
+        <w:rPr>
+          <w:rFonts w:hint="eastAsia"/>
+        </w:rPr>
+        <w:t>Synchnoize</w:t>
+      </w:r>
+      <w:proofErr w:type="spellEnd"/>
+      <w:r>
+        <w:rPr>
+          <w:rFonts w:hint="eastAsia"/>
+        </w:rPr>
+        <w:t xml:space="preserve"> Model</w:t>
+      </w:r>
+      <w:r>
+        <w:rPr>
+          <w:rFonts w:hint="eastAsia"/>
+        </w:rPr>
+        <w:t>。</w:t>
+      </w:r>
+    </w:p>
+    <w:p>
+      <w:pPr>
+        <w:ind w:firstLine="420"/>
+        <w:rPr>
+          <w:rFonts w:hint="eastAsia"/>
+        </w:rPr>
       </w:pPr>
       <w:r>
         <w:rPr>
@@ -1519,10 +1525,10 @@
         </w:rPr>
         <w:lastRenderedPageBreak/>
         <w:drawing>
-          <wp:inline distT="0" distB="0" distL="0" distR="0" wp14:anchorId="35CF0377" wp14:editId="5623045F">
-            <wp:extent cx="2473603" cy="2562447"/>
-            <wp:effectExtent l="0" t="0" r="3175" b="0"/>
-            <wp:docPr id="2" name="图片 2"/>
+          <wp:inline distT="0" distB="0" distL="0" distR="0" wp14:anchorId="67A04CFB" wp14:editId="6482EDA6">
+            <wp:extent cx="5274310" cy="3922768"/>
+            <wp:effectExtent l="0" t="0" r="2540" b="1905"/>
+            <wp:docPr id="11" name="图片 11"/>
             <wp:cNvGraphicFramePr>
               <a:graphicFrameLocks xmlns:a="http://schemas.openxmlformats.org/drawingml/2006/main" noChangeAspect="1"/>
             </wp:cNvGraphicFramePr>
@@ -1542,7 +1548,7 @@
                   <pic:spPr>
                     <a:xfrm>
                       <a:off x="0" y="0"/>
-                      <a:ext cx="2473183" cy="2562012"/>
+                      <a:ext cx="5274310" cy="3922768"/>
                     </a:xfrm>
                     <a:prstGeom prst="rect">
                       <a:avLst/>
@@ -1557,18 +1563,232 @@
     </w:p>
     <w:p>
       <w:pPr>
+        <w:ind w:firstLine="420"/>
+        <w:rPr>
+          <w:rFonts w:hint="eastAsia"/>
+        </w:rPr>
+      </w:pPr>
+      <w:r>
+        <w:rPr>
+          <w:rFonts w:hint="eastAsia"/>
+        </w:rPr>
+        <w:t>根据提示，</w:t>
+      </w:r>
+      <w:proofErr w:type="gramStart"/>
+      <w:r>
+        <w:rPr>
+          <w:rFonts w:hint="eastAsia"/>
+        </w:rPr>
+        <w:t>一</w:t>
+      </w:r>
+      <w:proofErr w:type="gramEnd"/>
+      <w:r>
+        <w:rPr>
+          <w:rFonts w:hint="eastAsia"/>
+        </w:rPr>
+        <w:t>步步导入到你需要的目标环境中即可。</w:t>
+      </w:r>
+    </w:p>
+    <w:p>
+      <w:pPr>
+        <w:ind w:firstLine="420"/>
+        <w:rPr>
+          <w:rFonts w:hint="eastAsia"/>
+        </w:rPr>
+      </w:pPr>
+      <w:r>
+        <w:rPr>
+          <w:rFonts w:hint="eastAsia"/>
+        </w:rPr>
+        <w:t>PS</w:t>
+      </w:r>
+      <w:r>
+        <w:rPr>
+          <w:rFonts w:hint="eastAsia"/>
+        </w:rPr>
+        <w:t>：这货在</w:t>
+      </w:r>
+      <w:r>
+        <w:rPr>
+          <w:rFonts w:hint="eastAsia"/>
+        </w:rPr>
+        <w:t>Ubuntu</w:t>
+      </w:r>
+      <w:r>
+        <w:rPr>
+          <w:rFonts w:hint="eastAsia"/>
+        </w:rPr>
+        <w:t>下直接</w:t>
+      </w:r>
+      <w:r>
+        <w:rPr>
+          <w:rFonts w:hint="eastAsia"/>
+        </w:rPr>
+        <w:t>apt-get install</w:t>
+      </w:r>
+      <w:r>
+        <w:rPr>
+          <w:rFonts w:hint="eastAsia"/>
+        </w:rPr>
+        <w:t>就可以装。</w:t>
+      </w:r>
+      <w:proofErr w:type="gramStart"/>
+      <w:r>
+        <w:rPr>
+          <w:rFonts w:hint="eastAsia"/>
+        </w:rPr>
+        <w:t>灰常方便</w:t>
+      </w:r>
+      <w:proofErr w:type="gramEnd"/>
+      <w:r>
+        <w:rPr>
+          <w:rFonts w:hint="eastAsia"/>
+        </w:rPr>
+        <w:t>的。</w:t>
+      </w:r>
+    </w:p>
+    <w:p>
+      <w:pPr>
+        <w:pStyle w:val="3"/>
+        <w:ind w:firstLine="643"/>
+      </w:pPr>
+      <w:r>
+        <w:rPr>
+          <w:rFonts w:hint="eastAsia"/>
+        </w:rPr>
+        <w:t>修改参数</w:t>
+      </w:r>
+    </w:p>
+    <w:p>
+      <w:pPr>
         <w:pStyle w:val="a5"/>
         <w:ind w:left="420" w:firstLineChars="0" w:firstLine="0"/>
       </w:pPr>
       <w:r>
         <w:rPr>
+          <w:rFonts w:hint="eastAsia"/>
+        </w:rPr>
+        <w:t>修改</w:t>
+      </w:r>
+      <w:r>
+        <w:rPr>
+          <w:rFonts w:hint="eastAsia"/>
+        </w:rPr>
+        <w:t>Board.java</w:t>
+      </w:r>
+      <w:r>
+        <w:rPr>
+          <w:rFonts w:hint="eastAsia"/>
+        </w:rPr>
+        <w:t>配置数据连接池参数，密码之类。</w:t>
+      </w:r>
+    </w:p>
+    <w:p>
+      <w:pPr>
+        <w:pStyle w:val="3"/>
+        <w:ind w:firstLine="643"/>
+      </w:pPr>
+      <w:r>
+        <w:rPr>
+          <w:rFonts w:hint="eastAsia"/>
+        </w:rPr>
+        <w:t>后端</w:t>
+      </w:r>
+      <w:r>
+        <w:rPr>
+          <w:rFonts w:hint="eastAsia"/>
+        </w:rPr>
+        <w:t>API</w:t>
+      </w:r>
+    </w:p>
+    <w:p>
+      <w:pPr>
+        <w:pStyle w:val="a5"/>
+        <w:numPr>
+          <w:ilvl w:val="0"/>
+          <w:numId w:val="1"/>
+        </w:numPr>
+        <w:ind w:firstLineChars="0"/>
+      </w:pPr>
+      <w:r>
+        <w:rPr>
+          <w:rFonts w:hint="eastAsia"/>
+        </w:rPr>
+        <w:t>修改</w:t>
+      </w:r>
+      <w:r>
+        <w:t>RunsListener</w:t>
+      </w:r>
+      <w:r>
+        <w:rPr>
+          <w:rFonts w:hint="eastAsia"/>
+        </w:rPr>
+        <w:t>.java</w:t>
+      </w:r>
+      <w:r>
+        <w:rPr>
+          <w:rFonts w:hint="eastAsia"/>
+        </w:rPr>
+        <w:t>修改</w:t>
+      </w:r>
+      <w:r>
+        <w:rPr>
+          <w:rFonts w:hint="eastAsia"/>
+        </w:rPr>
+        <w:t>scoreboard</w:t>
+      </w:r>
+      <w:proofErr w:type="gramStart"/>
+      <w:r>
+        <w:rPr>
+          <w:rFonts w:hint="eastAsia"/>
+        </w:rPr>
+        <w:t>帐号</w:t>
+      </w:r>
+      <w:proofErr w:type="gramEnd"/>
+      <w:r>
+        <w:rPr>
+          <w:rFonts w:hint="eastAsia"/>
+        </w:rPr>
+        <w:t>密码。</w:t>
+      </w:r>
+    </w:p>
+    <w:p>
+      <w:pPr>
+        <w:pStyle w:val="a5"/>
+        <w:numPr>
+          <w:ilvl w:val="0"/>
+          <w:numId w:val="1"/>
+        </w:numPr>
+        <w:ind w:firstLineChars="0"/>
+      </w:pPr>
+      <w:r>
+        <w:rPr>
+          <w:rFonts w:hint="eastAsia"/>
+        </w:rPr>
+        <w:t>导出</w:t>
+      </w:r>
+      <w:r>
+        <w:rPr>
+          <w:rFonts w:hint="eastAsia"/>
+        </w:rPr>
+        <w:t>API Listener</w:t>
+      </w:r>
+    </w:p>
+    <w:p>
+      <w:pPr>
+        <w:pStyle w:val="a5"/>
+        <w:ind w:left="420" w:firstLineChars="0" w:firstLine="0"/>
+      </w:pPr>
+      <w:r>
+        <w:rPr>
           <w:noProof/>
         </w:rPr>
+        <w:lastRenderedPageBreak/>
         <w:drawing>
-          <wp:inline distT="0" distB="0" distL="0" distR="0" wp14:anchorId="56F682CE" wp14:editId="4A051045">
-            <wp:extent cx="2509129" cy="2594345"/>
-            <wp:effectExtent l="0" t="0" r="5715" b="0"/>
-            <wp:docPr id="3" name="图片 3"/>
+          <wp:inline distT="0" distB="0" distL="0" distR="0" wp14:anchorId="7CA27FD5" wp14:editId="010EF629">
+            <wp:extent cx="1839433" cy="2819601"/>
+            <wp:effectExtent l="0" t="0" r="8890" b="0"/>
+            <wp:docPr id="1" name="图片 1"/>
             <wp:cNvGraphicFramePr>
               <a:graphicFrameLocks xmlns:a="http://schemas.openxmlformats.org/drawingml/2006/main" noChangeAspect="1"/>
             </wp:cNvGraphicFramePr>
@@ -1588,7 +1808,7 @@
                   <pic:spPr>
                     <a:xfrm>
                       <a:off x="0" y="0"/>
-                      <a:ext cx="2508703" cy="2593905"/>
+                      <a:ext cx="1843476" cy="2825799"/>
                     </a:xfrm>
                     <a:prstGeom prst="rect">
                       <a:avLst/>
@@ -1606,162 +1826,15 @@
         <w:pStyle w:val="a5"/>
         <w:ind w:left="420" w:firstLineChars="0" w:firstLine="0"/>
       </w:pPr>
-    </w:p>
-    <w:p>
-      <w:pPr>
-        <w:pStyle w:val="a5"/>
-        <w:numPr>
-          <w:ilvl w:val="0"/>
-          <w:numId w:val="1"/>
-        </w:numPr>
-        <w:ind w:firstLineChars="0"/>
-      </w:pPr>
-      <w:r>
-        <w:rPr>
-          <w:rFonts w:hint="eastAsia"/>
-        </w:rPr>
-        <w:t>运行</w:t>
-      </w:r>
-      <w:r>
-        <w:rPr>
-          <w:rFonts w:hint="eastAsia"/>
-        </w:rPr>
-        <w:t>API</w:t>
-      </w:r>
-    </w:p>
-    <w:p>
-      <w:pPr>
-        <w:pStyle w:val="a5"/>
-        <w:ind w:left="420" w:firstLineChars="0" w:firstLine="0"/>
-      </w:pPr>
-      <w:r>
-        <w:rPr>
-          <w:rFonts w:hint="eastAsia"/>
-        </w:rPr>
-        <w:t>准备正确的</w:t>
-      </w:r>
-      <w:r>
-        <w:rPr>
-          <w:rFonts w:hint="eastAsia"/>
-        </w:rPr>
-        <w:t>pc2.ini</w:t>
-      </w:r>
-      <w:r>
-        <w:rPr>
-          <w:rFonts w:hint="eastAsia"/>
-        </w:rPr>
-        <w:t>放在</w:t>
-      </w:r>
-      <w:r>
-        <w:rPr>
-          <w:rFonts w:hint="eastAsia"/>
-        </w:rPr>
-        <w:t>API jar</w:t>
-      </w:r>
-      <w:r>
-        <w:rPr>
-          <w:rFonts w:hint="eastAsia"/>
-        </w:rPr>
-        <w:t>包的目录下。</w:t>
-      </w:r>
-    </w:p>
-    <w:p>
-      <w:pPr>
-        <w:pStyle w:val="a5"/>
-        <w:ind w:left="420" w:firstLineChars="0" w:firstLine="0"/>
-      </w:pPr>
-      <w:r>
-        <w:rPr>
-          <w:rFonts w:hint="eastAsia"/>
-        </w:rPr>
-        <w:t>打开</w:t>
-      </w:r>
-      <w:r>
-        <w:rPr>
-          <w:rFonts w:hint="eastAsia"/>
-        </w:rPr>
-        <w:t>命令窗口，切换到</w:t>
-      </w:r>
-      <w:r>
-        <w:rPr>
-          <w:rFonts w:hint="eastAsia"/>
-        </w:rPr>
-        <w:t>API</w:t>
-      </w:r>
-      <w:r>
-        <w:rPr>
-          <w:rFonts w:hint="eastAsia"/>
-        </w:rPr>
-        <w:t>目录</w:t>
-      </w:r>
-      <w:r>
-        <w:rPr>
-          <w:rFonts w:hint="eastAsia"/>
-        </w:rPr>
-        <w:t>。</w:t>
-      </w:r>
-    </w:p>
-    <w:p>
-      <w:pPr>
-        <w:pStyle w:val="a5"/>
-        <w:ind w:left="420" w:firstLineChars="0" w:firstLine="0"/>
-      </w:pPr>
-      <w:r>
-        <w:rPr>
-          <w:rFonts w:hint="eastAsia"/>
-        </w:rPr>
-        <w:t>运行</w:t>
-      </w:r>
-      <w:r>
-        <w:rPr>
-          <w:rFonts w:hint="eastAsia"/>
-        </w:rPr>
-        <w:t xml:space="preserve"> java </w:t>
-      </w:r>
-      <w:r>
-        <w:t>-</w:t>
-      </w:r>
-      <w:r>
-        <w:rPr>
-          <w:rFonts w:hint="eastAsia"/>
-        </w:rPr>
-        <w:t>jar XXX.</w:t>
-      </w:r>
-      <w:proofErr w:type="gramStart"/>
-      <w:r>
-        <w:rPr>
-          <w:rFonts w:hint="eastAsia"/>
-        </w:rPr>
-        <w:t>jar</w:t>
-      </w:r>
-      <w:proofErr w:type="gramEnd"/>
-    </w:p>
-    <w:p>
-      <w:pPr>
-        <w:pStyle w:val="a5"/>
-        <w:ind w:left="420" w:firstLineChars="0" w:firstLine="0"/>
-      </w:pPr>
-      <w:r>
-        <w:rPr>
-          <w:rFonts w:hint="eastAsia"/>
-        </w:rPr>
-        <w:t>运行正确截图如下：</w:t>
-      </w:r>
-    </w:p>
-    <w:p>
-      <w:pPr>
-        <w:pStyle w:val="a5"/>
-        <w:ind w:left="420" w:firstLineChars="0" w:firstLine="0"/>
-      </w:pPr>
       <w:r>
         <w:rPr>
           <w:noProof/>
         </w:rPr>
         <w:drawing>
-          <wp:inline distT="0" distB="0" distL="0" distR="0" wp14:anchorId="28F76039" wp14:editId="063935D1">
-            <wp:extent cx="2649644" cy="1711842"/>
-            <wp:effectExtent l="0" t="0" r="0" b="3175"/>
-            <wp:docPr id="4" name="图片 4"/>
+          <wp:inline distT="0" distB="0" distL="0" distR="0" wp14:anchorId="35CF0377" wp14:editId="5623045F">
+            <wp:extent cx="2473603" cy="2562447"/>
+            <wp:effectExtent l="0" t="0" r="3175" b="0"/>
+            <wp:docPr id="2" name="图片 2"/>
             <wp:cNvGraphicFramePr>
               <a:graphicFrameLocks xmlns:a="http://schemas.openxmlformats.org/drawingml/2006/main" noChangeAspect="1"/>
             </wp:cNvGraphicFramePr>
@@ -1781,7 +1854,7 @@
                   <pic:spPr>
                     <a:xfrm>
                       <a:off x="0" y="0"/>
-                      <a:ext cx="2649926" cy="1712024"/>
+                      <a:ext cx="2473183" cy="2562012"/>
                     </a:xfrm>
                     <a:prstGeom prst="rect">
                       <a:avLst/>
@@ -1801,182 +1874,13 @@
       </w:pPr>
       <w:r>
         <w:rPr>
-          <w:rFonts w:hint="eastAsia"/>
-        </w:rPr>
-        <w:t>有新</w:t>
-      </w:r>
-      <w:r>
-        <w:rPr>
-          <w:rFonts w:hint="eastAsia"/>
-        </w:rPr>
-        <w:t>status</w:t>
-      </w:r>
-      <w:r>
-        <w:rPr>
-          <w:rFonts w:hint="eastAsia"/>
-        </w:rPr>
-        <w:t>的状态改变，会显示成日志。</w:t>
-      </w:r>
-    </w:p>
-    <w:p>
-      <w:pPr>
-        <w:pStyle w:val="a5"/>
-        <w:ind w:left="420" w:firstLineChars="0" w:firstLine="0"/>
-      </w:pPr>
-      <w:r>
-        <w:rPr>
-          <w:rFonts w:hint="eastAsia"/>
-        </w:rPr>
-        <w:t>要终止程序，随便输入点东西即可。</w:t>
-      </w:r>
-    </w:p>
-    <w:p>
-      <w:pPr>
-        <w:pStyle w:val="a5"/>
-        <w:ind w:left="420" w:firstLineChars="0" w:firstLine="0"/>
-      </w:pPr>
-      <w:r>
-        <w:rPr>
-          <w:rFonts w:hint="eastAsia"/>
-          <w:b/>
-          <w:color w:val="FF0000"/>
-        </w:rPr>
-        <w:lastRenderedPageBreak/>
-        <w:t>注意</w:t>
-      </w:r>
-      <w:r>
-        <w:rPr>
-          <w:rFonts w:hint="eastAsia"/>
-        </w:rPr>
-        <w:t>：每次运行</w:t>
-      </w:r>
-      <w:r>
-        <w:rPr>
-          <w:rFonts w:hint="eastAsia"/>
-        </w:rPr>
-        <w:t>API</w:t>
-      </w:r>
-      <w:r>
-        <w:rPr>
-          <w:rFonts w:hint="eastAsia"/>
-        </w:rPr>
-        <w:t>都会重置数据库，同时，存在这样的情况，你正在启动</w:t>
-      </w:r>
-      <w:r>
-        <w:rPr>
-          <w:rFonts w:hint="eastAsia"/>
-        </w:rPr>
-        <w:t>API</w:t>
-      </w:r>
-      <w:r>
-        <w:rPr>
-          <w:rFonts w:hint="eastAsia"/>
-        </w:rPr>
-        <w:t>，却有新的提交，这些新的是不会被更新的——这个没有任何办法解决</w:t>
-      </w:r>
-      <w:r>
-        <w:rPr>
-          <w:rFonts w:hint="eastAsia"/>
-        </w:rPr>
-        <w:t>（看队伍提交和你启动的速度啦）</w:t>
-      </w:r>
-      <w:r>
-        <w:rPr>
-          <w:rFonts w:hint="eastAsia"/>
-        </w:rPr>
-        <w:t>，所以尽可能不要动</w:t>
-      </w:r>
-      <w:r>
-        <w:rPr>
-          <w:rFonts w:hint="eastAsia"/>
-        </w:rPr>
-        <w:t>API</w:t>
-      </w:r>
-      <w:r>
-        <w:rPr>
-          <w:rFonts w:hint="eastAsia"/>
-        </w:rPr>
-        <w:t>，并且保证</w:t>
-      </w:r>
-      <w:r>
-        <w:rPr>
-          <w:rFonts w:hint="eastAsia"/>
-        </w:rPr>
-        <w:t>API</w:t>
-      </w:r>
-      <w:r>
-        <w:rPr>
-          <w:rFonts w:hint="eastAsia"/>
-        </w:rPr>
-        <w:t>先运行，比赛才开始。</w:t>
-      </w:r>
-      <w:r>
-        <w:rPr>
-          <w:rFonts w:hint="eastAsia"/>
-        </w:rPr>
-        <w:t>你可以试试先加监听，后同步数据的办法，不过真心写得比较麻烦。</w:t>
-      </w:r>
-    </w:p>
-    <w:p>
-      <w:pPr>
-        <w:pStyle w:val="3"/>
-        <w:ind w:firstLine="643"/>
-      </w:pPr>
-      <w:r>
-        <w:rPr>
-          <w:rFonts w:hint="eastAsia"/>
-        </w:rPr>
-        <w:t>前端</w:t>
-      </w:r>
-    </w:p>
-    <w:p>
-      <w:pPr>
-        <w:pStyle w:val="a5"/>
-        <w:numPr>
-          <w:ilvl w:val="0"/>
-          <w:numId w:val="2"/>
-        </w:numPr>
-        <w:ind w:firstLineChars="0"/>
-      </w:pPr>
-      <w:r>
-        <w:rPr>
-          <w:rFonts w:hint="eastAsia"/>
-        </w:rPr>
-        <w:t>点击菜单，选择导出，这次</w:t>
-      </w:r>
-      <w:r>
-        <w:rPr>
-          <w:rFonts w:hint="eastAsia"/>
-        </w:rPr>
-        <w:t>导出</w:t>
-      </w:r>
-      <w:r>
-        <w:rPr>
-          <w:rFonts w:hint="eastAsia"/>
-        </w:rPr>
-        <w:t>war</w:t>
-      </w:r>
-      <w:r>
-        <w:rPr>
-          <w:rFonts w:hint="eastAsia"/>
-        </w:rPr>
-        <w:t>文件：</w:t>
-      </w:r>
-    </w:p>
-    <w:p>
-      <w:pPr>
-        <w:pStyle w:val="a5"/>
-        <w:ind w:left="420" w:firstLineChars="0" w:firstLine="0"/>
-      </w:pPr>
-      <w:r>
-        <w:rPr>
           <w:noProof/>
         </w:rPr>
         <w:drawing>
-          <wp:inline distT="0" distB="0" distL="0" distR="0" wp14:anchorId="7CD16937" wp14:editId="08BE5925">
-            <wp:extent cx="2477386" cy="2566366"/>
-            <wp:effectExtent l="0" t="0" r="0" b="5715"/>
-            <wp:docPr id="5" name="图片 5"/>
+          <wp:inline distT="0" distB="0" distL="0" distR="0" wp14:anchorId="56F682CE" wp14:editId="4A051045">
+            <wp:extent cx="2509129" cy="2594345"/>
+            <wp:effectExtent l="0" t="0" r="5715" b="0"/>
+            <wp:docPr id="3" name="图片 3"/>
             <wp:cNvGraphicFramePr>
               <a:graphicFrameLocks xmlns:a="http://schemas.openxmlformats.org/drawingml/2006/main" noChangeAspect="1"/>
             </wp:cNvGraphicFramePr>
@@ -1996,7 +1900,7 @@
                   <pic:spPr>
                     <a:xfrm>
                       <a:off x="0" y="0"/>
-                      <a:ext cx="2476966" cy="2565930"/>
+                      <a:ext cx="2508703" cy="2593905"/>
                     </a:xfrm>
                     <a:prstGeom prst="rect">
                       <a:avLst/>
@@ -2014,15 +1918,163 @@
         <w:pStyle w:val="a5"/>
         <w:ind w:left="420" w:firstLineChars="0" w:firstLine="0"/>
       </w:pPr>
+    </w:p>
+    <w:p>
+      <w:pPr>
+        <w:pStyle w:val="a5"/>
+        <w:numPr>
+          <w:ilvl w:val="0"/>
+          <w:numId w:val="1"/>
+        </w:numPr>
+        <w:ind w:firstLineChars="0"/>
+      </w:pPr>
+      <w:r>
+        <w:rPr>
+          <w:rFonts w:hint="eastAsia"/>
+        </w:rPr>
+        <w:t>运行</w:t>
+      </w:r>
+      <w:r>
+        <w:rPr>
+          <w:rFonts w:hint="eastAsia"/>
+        </w:rPr>
+        <w:t>API</w:t>
+      </w:r>
+    </w:p>
+    <w:p>
+      <w:pPr>
+        <w:pStyle w:val="a5"/>
+        <w:ind w:left="420" w:firstLineChars="0" w:firstLine="0"/>
+      </w:pPr>
+      <w:r>
+        <w:rPr>
+          <w:rFonts w:hint="eastAsia"/>
+        </w:rPr>
+        <w:lastRenderedPageBreak/>
+        <w:t>准备正确的</w:t>
+      </w:r>
+      <w:r>
+        <w:rPr>
+          <w:rFonts w:hint="eastAsia"/>
+        </w:rPr>
+        <w:t>pc2.ini</w:t>
+      </w:r>
+      <w:r>
+        <w:rPr>
+          <w:rFonts w:hint="eastAsia"/>
+        </w:rPr>
+        <w:t>放在</w:t>
+      </w:r>
+      <w:r>
+        <w:rPr>
+          <w:rFonts w:hint="eastAsia"/>
+        </w:rPr>
+        <w:t>API jar</w:t>
+      </w:r>
+      <w:r>
+        <w:rPr>
+          <w:rFonts w:hint="eastAsia"/>
+        </w:rPr>
+        <w:t>包的目录下。</w:t>
+      </w:r>
+    </w:p>
+    <w:p>
+      <w:pPr>
+        <w:pStyle w:val="a5"/>
+        <w:ind w:left="420" w:firstLineChars="0" w:firstLine="0"/>
+      </w:pPr>
+      <w:r>
+        <w:rPr>
+          <w:rFonts w:hint="eastAsia"/>
+        </w:rPr>
+        <w:t>打开</w:t>
+      </w:r>
+      <w:r>
+        <w:rPr>
+          <w:rFonts w:hint="eastAsia"/>
+        </w:rPr>
+        <w:t>命令窗口，切换到</w:t>
+      </w:r>
+      <w:r>
+        <w:rPr>
+          <w:rFonts w:hint="eastAsia"/>
+        </w:rPr>
+        <w:t>API</w:t>
+      </w:r>
+      <w:r>
+        <w:rPr>
+          <w:rFonts w:hint="eastAsia"/>
+        </w:rPr>
+        <w:t>目录</w:t>
+      </w:r>
+      <w:r>
+        <w:rPr>
+          <w:rFonts w:hint="eastAsia"/>
+        </w:rPr>
+        <w:t>。</w:t>
+      </w:r>
+    </w:p>
+    <w:p>
+      <w:pPr>
+        <w:pStyle w:val="a5"/>
+        <w:ind w:left="420" w:firstLineChars="0" w:firstLine="0"/>
+      </w:pPr>
+      <w:r>
+        <w:rPr>
+          <w:rFonts w:hint="eastAsia"/>
+        </w:rPr>
+        <w:t>运行</w:t>
+      </w:r>
+      <w:r>
+        <w:rPr>
+          <w:rFonts w:hint="eastAsia"/>
+        </w:rPr>
+        <w:t xml:space="preserve"> java </w:t>
+      </w:r>
+      <w:r>
+        <w:t>-</w:t>
+      </w:r>
+      <w:r>
+        <w:rPr>
+          <w:rFonts w:hint="eastAsia"/>
+        </w:rPr>
+        <w:t>jar XXX.</w:t>
+      </w:r>
+      <w:proofErr w:type="gramStart"/>
+      <w:r>
+        <w:rPr>
+          <w:rFonts w:hint="eastAsia"/>
+        </w:rPr>
+        <w:t>jar</w:t>
+      </w:r>
+      <w:proofErr w:type="gramEnd"/>
+    </w:p>
+    <w:p>
+      <w:pPr>
+        <w:pStyle w:val="a5"/>
+        <w:ind w:left="420" w:firstLineChars="0" w:firstLine="0"/>
+      </w:pPr>
+      <w:r>
+        <w:rPr>
+          <w:rFonts w:hint="eastAsia"/>
+        </w:rPr>
+        <w:t>运行正确截图如下：</w:t>
+      </w:r>
+    </w:p>
+    <w:p>
+      <w:pPr>
+        <w:pStyle w:val="a5"/>
+        <w:ind w:left="420" w:firstLineChars="0" w:firstLine="0"/>
+      </w:pPr>
       <w:r>
         <w:rPr>
           <w:noProof/>
         </w:rPr>
         <w:drawing>
-          <wp:inline distT="0" distB="0" distL="0" distR="0" wp14:anchorId="4E26C5E7" wp14:editId="7C3BFFEF">
-            <wp:extent cx="2494131" cy="2583712"/>
-            <wp:effectExtent l="0" t="0" r="1905" b="7620"/>
-            <wp:docPr id="6" name="图片 6"/>
+          <wp:inline distT="0" distB="0" distL="0" distR="0" wp14:anchorId="28F76039" wp14:editId="063935D1">
+            <wp:extent cx="2649644" cy="1711842"/>
+            <wp:effectExtent l="0" t="0" r="0" b="3175"/>
+            <wp:docPr id="4" name="图片 4"/>
             <wp:cNvGraphicFramePr>
               <a:graphicFrameLocks xmlns:a="http://schemas.openxmlformats.org/drawingml/2006/main" noChangeAspect="1"/>
             </wp:cNvGraphicFramePr>
@@ -2042,6 +2094,275 @@
                   <pic:spPr>
                     <a:xfrm>
                       <a:off x="0" y="0"/>
+                      <a:ext cx="2649926" cy="1712024"/>
+                    </a:xfrm>
+                    <a:prstGeom prst="rect">
+                      <a:avLst/>
+                    </a:prstGeom>
+                  </pic:spPr>
+                </pic:pic>
+              </a:graphicData>
+            </a:graphic>
+          </wp:inline>
+        </w:drawing>
+      </w:r>
+    </w:p>
+    <w:p>
+      <w:pPr>
+        <w:pStyle w:val="a5"/>
+        <w:ind w:left="420" w:firstLineChars="0" w:firstLine="0"/>
+      </w:pPr>
+      <w:r>
+        <w:rPr>
+          <w:rFonts w:hint="eastAsia"/>
+        </w:rPr>
+        <w:t>有新</w:t>
+      </w:r>
+      <w:r>
+        <w:rPr>
+          <w:rFonts w:hint="eastAsia"/>
+        </w:rPr>
+        <w:t>status</w:t>
+      </w:r>
+      <w:r>
+        <w:rPr>
+          <w:rFonts w:hint="eastAsia"/>
+        </w:rPr>
+        <w:t>的状态改变，会显示成日志。</w:t>
+      </w:r>
+    </w:p>
+    <w:p>
+      <w:pPr>
+        <w:pStyle w:val="a5"/>
+        <w:ind w:left="420" w:firstLineChars="0" w:firstLine="0"/>
+      </w:pPr>
+      <w:r>
+        <w:rPr>
+          <w:rFonts w:hint="eastAsia"/>
+        </w:rPr>
+        <w:t>要终止程序，随便输入点东西即可。</w:t>
+      </w:r>
+      <w:r>
+        <w:rPr>
+          <w:rFonts w:hint="eastAsia"/>
+        </w:rPr>
+        <w:t>否则让它一直跑着，它就为你默默奉献了。</w:t>
+      </w:r>
+      <w:bookmarkStart w:id="0" w:name="_GoBack"/>
+      <w:bookmarkEnd w:id="0"/>
+    </w:p>
+    <w:p>
+      <w:pPr>
+        <w:pStyle w:val="a5"/>
+        <w:ind w:left="420" w:firstLineChars="0" w:firstLine="0"/>
+      </w:pPr>
+      <w:r>
+        <w:rPr>
+          <w:rFonts w:hint="eastAsia"/>
+          <w:b/>
+          <w:color w:val="FF0000"/>
+        </w:rPr>
+        <w:t>注意</w:t>
+      </w:r>
+      <w:r>
+        <w:rPr>
+          <w:rFonts w:hint="eastAsia"/>
+        </w:rPr>
+        <w:t>：每次运行</w:t>
+      </w:r>
+      <w:r>
+        <w:rPr>
+          <w:rFonts w:hint="eastAsia"/>
+        </w:rPr>
+        <w:t>API</w:t>
+      </w:r>
+      <w:r>
+        <w:rPr>
+          <w:rFonts w:hint="eastAsia"/>
+        </w:rPr>
+        <w:t>都会重置数据库，同时，存在这样的情况，你正在启动</w:t>
+      </w:r>
+      <w:r>
+        <w:rPr>
+          <w:rFonts w:hint="eastAsia"/>
+        </w:rPr>
+        <w:t>API</w:t>
+      </w:r>
+      <w:r>
+        <w:rPr>
+          <w:rFonts w:hint="eastAsia"/>
+        </w:rPr>
+        <w:t>，却有新的提交，这些新的是不会被更新的——这个没有任何办法解决</w:t>
+      </w:r>
+      <w:r>
+        <w:rPr>
+          <w:rFonts w:hint="eastAsia"/>
+        </w:rPr>
+        <w:t>（看队伍提交和你启动的速度啦）</w:t>
+      </w:r>
+      <w:r>
+        <w:rPr>
+          <w:rFonts w:hint="eastAsia"/>
+        </w:rPr>
+        <w:t>，所以尽可能不要动</w:t>
+      </w:r>
+      <w:r>
+        <w:rPr>
+          <w:rFonts w:hint="eastAsia"/>
+        </w:rPr>
+        <w:t>API</w:t>
+      </w:r>
+      <w:r>
+        <w:rPr>
+          <w:rFonts w:hint="eastAsia"/>
+        </w:rPr>
+        <w:t>，并且保证</w:t>
+      </w:r>
+      <w:r>
+        <w:rPr>
+          <w:rFonts w:hint="eastAsia"/>
+        </w:rPr>
+        <w:t>API</w:t>
+      </w:r>
+      <w:r>
+        <w:rPr>
+          <w:rFonts w:hint="eastAsia"/>
+        </w:rPr>
+        <w:t>先运行，比赛才开始。</w:t>
+      </w:r>
+      <w:r>
+        <w:rPr>
+          <w:rFonts w:hint="eastAsia"/>
+        </w:rPr>
+        <w:t>你可以试试先加监听，后同步数据的办法，不过真心写得比较麻烦。</w:t>
+      </w:r>
+    </w:p>
+    <w:p>
+      <w:pPr>
+        <w:pStyle w:val="3"/>
+        <w:ind w:firstLine="643"/>
+      </w:pPr>
+      <w:r>
+        <w:rPr>
+          <w:rFonts w:hint="eastAsia"/>
+        </w:rPr>
+        <w:t>前端</w:t>
+      </w:r>
+    </w:p>
+    <w:p>
+      <w:pPr>
+        <w:pStyle w:val="a5"/>
+        <w:numPr>
+          <w:ilvl w:val="0"/>
+          <w:numId w:val="2"/>
+        </w:numPr>
+        <w:ind w:firstLineChars="0"/>
+      </w:pPr>
+      <w:r>
+        <w:rPr>
+          <w:rFonts w:hint="eastAsia"/>
+        </w:rPr>
+        <w:t>点击菜单，选择导出，这次</w:t>
+      </w:r>
+      <w:r>
+        <w:rPr>
+          <w:rFonts w:hint="eastAsia"/>
+        </w:rPr>
+        <w:t>导出</w:t>
+      </w:r>
+      <w:r>
+        <w:rPr>
+          <w:rFonts w:hint="eastAsia"/>
+        </w:rPr>
+        <w:t>war</w:t>
+      </w:r>
+      <w:r>
+        <w:rPr>
+          <w:rFonts w:hint="eastAsia"/>
+        </w:rPr>
+        <w:t>文件：</w:t>
+      </w:r>
+    </w:p>
+    <w:p>
+      <w:pPr>
+        <w:pStyle w:val="a5"/>
+        <w:ind w:left="420" w:firstLineChars="0" w:firstLine="0"/>
+      </w:pPr>
+      <w:r>
+        <w:rPr>
+          <w:noProof/>
+        </w:rPr>
+        <w:drawing>
+          <wp:inline distT="0" distB="0" distL="0" distR="0" wp14:anchorId="7CD16937" wp14:editId="08BE5925">
+            <wp:extent cx="2477386" cy="2566366"/>
+            <wp:effectExtent l="0" t="0" r="0" b="5715"/>
+            <wp:docPr id="5" name="图片 5"/>
+            <wp:cNvGraphicFramePr>
+              <a:graphicFrameLocks xmlns:a="http://schemas.openxmlformats.org/drawingml/2006/main" noChangeAspect="1"/>
+            </wp:cNvGraphicFramePr>
+            <a:graphic xmlns:a="http://schemas.openxmlformats.org/drawingml/2006/main">
+              <a:graphicData uri="http://schemas.openxmlformats.org/drawingml/2006/picture">
+                <pic:pic xmlns:pic="http://schemas.openxmlformats.org/drawingml/2006/picture">
+                  <pic:nvPicPr>
+                    <pic:cNvPr id="0" name=""/>
+                    <pic:cNvPicPr/>
+                  </pic:nvPicPr>
+                  <pic:blipFill>
+                    <a:blip r:embed="rId14"/>
+                    <a:stretch>
+                      <a:fillRect/>
+                    </a:stretch>
+                  </pic:blipFill>
+                  <pic:spPr>
+                    <a:xfrm>
+                      <a:off x="0" y="0"/>
+                      <a:ext cx="2476966" cy="2565930"/>
+                    </a:xfrm>
+                    <a:prstGeom prst="rect">
+                      <a:avLst/>
+                    </a:prstGeom>
+                  </pic:spPr>
+                </pic:pic>
+              </a:graphicData>
+            </a:graphic>
+          </wp:inline>
+        </w:drawing>
+      </w:r>
+    </w:p>
+    <w:p>
+      <w:pPr>
+        <w:pStyle w:val="a5"/>
+        <w:ind w:left="420" w:firstLineChars="0" w:firstLine="0"/>
+      </w:pPr>
+      <w:r>
+        <w:rPr>
+          <w:noProof/>
+        </w:rPr>
+        <w:lastRenderedPageBreak/>
+        <w:drawing>
+          <wp:inline distT="0" distB="0" distL="0" distR="0" wp14:anchorId="4E26C5E7" wp14:editId="7C3BFFEF">
+            <wp:extent cx="2494131" cy="2583712"/>
+            <wp:effectExtent l="0" t="0" r="1905" b="7620"/>
+            <wp:docPr id="6" name="图片 6"/>
+            <wp:cNvGraphicFramePr>
+              <a:graphicFrameLocks xmlns:a="http://schemas.openxmlformats.org/drawingml/2006/main" noChangeAspect="1"/>
+            </wp:cNvGraphicFramePr>
+            <a:graphic xmlns:a="http://schemas.openxmlformats.org/drawingml/2006/main">
+              <a:graphicData uri="http://schemas.openxmlformats.org/drawingml/2006/picture">
+                <pic:pic xmlns:pic="http://schemas.openxmlformats.org/drawingml/2006/picture">
+                  <pic:nvPicPr>
+                    <pic:cNvPr id="0" name=""/>
+                    <pic:cNvPicPr/>
+                  </pic:nvPicPr>
+                  <pic:blipFill>
+                    <a:blip r:embed="rId15"/>
+                    <a:stretch>
+                      <a:fillRect/>
+                    </a:stretch>
+                  </pic:blipFill>
+                  <pic:spPr>
+                    <a:xfrm>
+                      <a:off x="0" y="0"/>
                       <a:ext cx="2493708" cy="2583274"/>
                     </a:xfrm>
                     <a:prstGeom prst="rect">
@@ -2116,7 +2437,7 @@
         </w:rPr>
         <w:t xml:space="preserve"> </w:t>
       </w:r>
-      <w:hyperlink r:id="rId14" w:history="1">
+      <w:hyperlink r:id="rId16" w:history="1">
         <w:r>
           <w:rPr>
             <w:rStyle w:val="a6"/>
@@ -2154,7 +2475,6 @@
         <w:rPr>
           <w:rFonts w:hint="eastAsia"/>
         </w:rPr>
-        <w:lastRenderedPageBreak/>
         <w:t>基本参数说明</w:t>
       </w:r>
     </w:p>
@@ -2264,329 +2584,6 @@
             <wp:extent cx="3234906" cy="1080626"/>
             <wp:effectExtent l="0" t="0" r="3810" b="5715"/>
             <wp:docPr id="7" name="图片 7"/>
-            <wp:cNvGraphicFramePr>
-              <a:graphicFrameLocks xmlns:a="http://schemas.openxmlformats.org/drawingml/2006/main" noChangeAspect="1"/>
-            </wp:cNvGraphicFramePr>
-            <a:graphic xmlns:a="http://schemas.openxmlformats.org/drawingml/2006/main">
-              <a:graphicData uri="http://schemas.openxmlformats.org/drawingml/2006/picture">
-                <pic:pic xmlns:pic="http://schemas.openxmlformats.org/drawingml/2006/picture">
-                  <pic:nvPicPr>
-                    <pic:cNvPr id="0" name=""/>
-                    <pic:cNvPicPr/>
-                  </pic:nvPicPr>
-                  <pic:blipFill>
-                    <a:blip r:embed="rId15"/>
-                    <a:stretch>
-                      <a:fillRect/>
-                    </a:stretch>
-                  </pic:blipFill>
-                  <pic:spPr>
-                    <a:xfrm>
-                      <a:off x="0" y="0"/>
-                      <a:ext cx="3237665" cy="1081548"/>
-                    </a:xfrm>
-                    <a:prstGeom prst="rect">
-                      <a:avLst/>
-                    </a:prstGeom>
-                  </pic:spPr>
-                </pic:pic>
-              </a:graphicData>
-            </a:graphic>
-          </wp:inline>
-        </w:drawing>
-      </w:r>
-    </w:p>
-    <w:p>
-      <w:pPr>
-        <w:pStyle w:val="a5"/>
-        <w:numPr>
-          <w:ilvl w:val="0"/>
-          <w:numId w:val="3"/>
-        </w:numPr>
-        <w:ind w:firstLineChars="0"/>
-      </w:pPr>
-      <w:r>
-        <w:rPr>
-          <w:rFonts w:hint="eastAsia"/>
-        </w:rPr>
-        <w:t>出现如下画面：</w:t>
-      </w:r>
-    </w:p>
-    <w:p>
-      <w:pPr>
-        <w:pStyle w:val="a5"/>
-        <w:ind w:left="420" w:firstLineChars="0" w:firstLine="0"/>
-      </w:pPr>
-      <w:r>
-        <w:rPr>
-          <w:noProof/>
-        </w:rPr>
-        <w:drawing>
-          <wp:inline distT="0" distB="0" distL="0" distR="0" wp14:anchorId="6E7C5F88" wp14:editId="592FB790">
-            <wp:extent cx="5274310" cy="1362530"/>
-            <wp:effectExtent l="0" t="0" r="2540" b="9525"/>
-            <wp:docPr id="8" name="图片 8"/>
-            <wp:cNvGraphicFramePr>
-              <a:graphicFrameLocks xmlns:a="http://schemas.openxmlformats.org/drawingml/2006/main" noChangeAspect="1"/>
-            </wp:cNvGraphicFramePr>
-            <a:graphic xmlns:a="http://schemas.openxmlformats.org/drawingml/2006/main">
-              <a:graphicData uri="http://schemas.openxmlformats.org/drawingml/2006/picture">
-                <pic:pic xmlns:pic="http://schemas.openxmlformats.org/drawingml/2006/picture">
-                  <pic:nvPicPr>
-                    <pic:cNvPr id="0" name=""/>
-                    <pic:cNvPicPr/>
-                  </pic:nvPicPr>
-                  <pic:blipFill>
-                    <a:blip r:embed="rId16"/>
-                    <a:stretch>
-                      <a:fillRect/>
-                    </a:stretch>
-                  </pic:blipFill>
-                  <pic:spPr>
-                    <a:xfrm>
-                      <a:off x="0" y="0"/>
-                      <a:ext cx="5274310" cy="1362530"/>
-                    </a:xfrm>
-                    <a:prstGeom prst="rect">
-                      <a:avLst/>
-                    </a:prstGeom>
-                  </pic:spPr>
-                </pic:pic>
-              </a:graphicData>
-            </a:graphic>
-          </wp:inline>
-        </w:drawing>
-      </w:r>
-    </w:p>
-    <w:p>
-      <w:pPr>
-        <w:pStyle w:val="a5"/>
-        <w:ind w:left="420" w:firstLineChars="0" w:firstLine="0"/>
-      </w:pPr>
-      <w:r>
-        <w:rPr>
-          <w:rFonts w:hint="eastAsia"/>
-        </w:rPr>
-        <w:t>依次说明如下：</w:t>
-      </w:r>
-    </w:p>
-    <w:p>
-      <w:pPr>
-        <w:pStyle w:val="a5"/>
-        <w:ind w:left="420" w:firstLineChars="0" w:firstLine="0"/>
-      </w:pPr>
-      <w:r>
-        <w:rPr>
-          <w:rFonts w:hint="eastAsia"/>
-        </w:rPr>
-        <w:t>分榜动画，队伍在榜单位置发生变化，会飘动。</w:t>
-      </w:r>
-    </w:p>
-    <w:p>
-      <w:pPr>
-        <w:pStyle w:val="a5"/>
-        <w:ind w:left="420" w:firstLineChars="0" w:firstLine="0"/>
-      </w:pPr>
-      <w:r>
-        <w:rPr>
-          <w:rFonts w:hint="eastAsia"/>
-        </w:rPr>
-        <w:t>自动滚动，当空闲的时候，自动上下滚动榜，让所有队伍都有机会显示。</w:t>
-      </w:r>
-      <w:r>
-        <w:rPr>
-          <w:rFonts w:hint="eastAsia"/>
-        </w:rPr>
-        <w:t>（</w:t>
-      </w:r>
-      <w:proofErr w:type="spellStart"/>
-      <w:r>
-        <w:rPr>
-          <w:rFonts w:hint="eastAsia"/>
-        </w:rPr>
-        <w:t>FireFox</w:t>
-      </w:r>
-      <w:proofErr w:type="spellEnd"/>
-      <w:r>
-        <w:rPr>
-          <w:rFonts w:hint="eastAsia"/>
-        </w:rPr>
-        <w:t>有</w:t>
-      </w:r>
-      <w:r>
-        <w:rPr>
-          <w:rFonts w:hint="eastAsia"/>
-        </w:rPr>
-        <w:t>bug</w:t>
-      </w:r>
-      <w:r>
-        <w:rPr>
-          <w:rFonts w:hint="eastAsia"/>
-        </w:rPr>
-        <w:t>，还没修复，你自己来吧）</w:t>
-      </w:r>
-    </w:p>
-    <w:p>
-      <w:pPr>
-        <w:pStyle w:val="a5"/>
-        <w:ind w:left="420" w:firstLineChars="0" w:firstLine="0"/>
-      </w:pPr>
-      <w:r>
-        <w:rPr>
-          <w:rFonts w:hint="eastAsia"/>
-        </w:rPr>
-        <w:t>滚动条跟随，当队伍飘动时，滚动页面跟随队伍的飘动。</w:t>
-      </w:r>
-    </w:p>
-    <w:p>
-      <w:pPr>
-        <w:pStyle w:val="a5"/>
-        <w:ind w:left="420" w:firstLineChars="0" w:firstLine="0"/>
-      </w:pPr>
-      <w:r>
-        <w:rPr>
-          <w:rFonts w:hint="eastAsia"/>
-        </w:rPr>
-        <w:t>自动切换显示名称，自动在队伍名和学校名直接切换。</w:t>
-      </w:r>
-    </w:p>
-    <w:p>
-      <w:pPr>
-        <w:pStyle w:val="a5"/>
-        <w:ind w:left="420" w:firstLineChars="0" w:firstLine="0"/>
-      </w:pPr>
-      <w:r>
-        <w:rPr>
-          <w:rFonts w:hint="eastAsia"/>
-        </w:rPr>
-        <w:t>立刻切换</w:t>
-      </w:r>
-      <w:r>
-        <w:rPr>
-          <w:rFonts w:hint="eastAsia"/>
-        </w:rPr>
-        <w:t>显示名称。</w:t>
-      </w:r>
-    </w:p>
-    <w:p>
-      <w:pPr>
-        <w:pStyle w:val="a5"/>
-        <w:ind w:left="420" w:firstLineChars="0" w:firstLine="0"/>
-      </w:pPr>
-      <w:r>
-        <w:rPr>
-          <w:rFonts w:hint="eastAsia"/>
-        </w:rPr>
-        <w:t>使用长连接，长连接会跟服务器保持一个</w:t>
-      </w:r>
-      <w:r>
-        <w:rPr>
-          <w:rFonts w:hint="eastAsia"/>
-        </w:rPr>
-        <w:t>20</w:t>
-      </w:r>
-      <w:r>
-        <w:rPr>
-          <w:rFonts w:hint="eastAsia"/>
-        </w:rPr>
-        <w:t>秒（默认）的连接，能够几乎实时的获得所有情况的变化（理论上最多</w:t>
-      </w:r>
-      <w:r>
-        <w:rPr>
-          <w:rFonts w:hint="eastAsia"/>
-        </w:rPr>
-        <w:t>3</w:t>
-      </w:r>
-      <w:r>
-        <w:rPr>
-          <w:rFonts w:hint="eastAsia"/>
-        </w:rPr>
-        <w:t>秒），</w:t>
-      </w:r>
-      <w:proofErr w:type="gramStart"/>
-      <w:r>
-        <w:rPr>
-          <w:rFonts w:hint="eastAsia"/>
-        </w:rPr>
-        <w:t>不</w:t>
-      </w:r>
-      <w:proofErr w:type="gramEnd"/>
-      <w:r>
-        <w:rPr>
-          <w:rFonts w:hint="eastAsia"/>
-        </w:rPr>
-        <w:t>选上默认</w:t>
-      </w:r>
-      <w:r>
-        <w:rPr>
-          <w:rFonts w:hint="eastAsia"/>
-        </w:rPr>
-        <w:t>60s</w:t>
-      </w:r>
-      <w:r>
-        <w:rPr>
-          <w:rFonts w:hint="eastAsia"/>
-        </w:rPr>
-        <w:t>一</w:t>
-      </w:r>
-      <w:r>
-        <w:rPr>
-          <w:rFonts w:hint="eastAsia"/>
-        </w:rPr>
-        <w:t>次更新。</w:t>
-      </w:r>
-    </w:p>
-    <w:p>
-      <w:pPr>
-        <w:pStyle w:val="3"/>
-        <w:ind w:firstLine="643"/>
-      </w:pPr>
-      <w:r>
-        <w:rPr>
-          <w:rFonts w:hint="eastAsia"/>
-        </w:rPr>
-        <w:t>系统参数</w:t>
-      </w:r>
-    </w:p>
-    <w:p>
-      <w:pPr>
-        <w:ind w:firstLine="420"/>
-      </w:pPr>
-      <w:r>
-        <w:rPr>
-          <w:rFonts w:hint="eastAsia"/>
-        </w:rPr>
-        <w:t>打开</w:t>
-      </w:r>
-      <w:proofErr w:type="spellStart"/>
-      <w:r>
-        <w:rPr>
-          <w:rFonts w:hint="eastAsia"/>
-        </w:rPr>
-        <w:t>system_admin.jsp</w:t>
-      </w:r>
-      <w:proofErr w:type="spellEnd"/>
-      <w:r>
-        <w:rPr>
-          <w:rFonts w:hint="eastAsia"/>
-        </w:rPr>
-        <w:t>，可以看到这个：</w:t>
-      </w:r>
-    </w:p>
-    <w:p>
-      <w:pPr>
-        <w:ind w:firstLine="420"/>
-      </w:pPr>
-      <w:r>
-        <w:rPr>
-          <w:noProof/>
-        </w:rPr>
-        <w:lastRenderedPageBreak/>
-        <w:drawing>
-          <wp:inline distT="0" distB="0" distL="0" distR="0" wp14:anchorId="68240B2C" wp14:editId="6B73890B">
-            <wp:extent cx="5274310" cy="2509570"/>
-            <wp:effectExtent l="0" t="0" r="2540" b="5080"/>
-            <wp:docPr id="9" name="图片 9"/>
             <wp:cNvGraphicFramePr>
               <a:graphicFrameLocks xmlns:a="http://schemas.openxmlformats.org/drawingml/2006/main" noChangeAspect="1"/>
             </wp:cNvGraphicFramePr>
@@ -2606,6 +2603,329 @@
                   <pic:spPr>
                     <a:xfrm>
                       <a:off x="0" y="0"/>
+                      <a:ext cx="3237665" cy="1081548"/>
+                    </a:xfrm>
+                    <a:prstGeom prst="rect">
+                      <a:avLst/>
+                    </a:prstGeom>
+                  </pic:spPr>
+                </pic:pic>
+              </a:graphicData>
+            </a:graphic>
+          </wp:inline>
+        </w:drawing>
+      </w:r>
+    </w:p>
+    <w:p>
+      <w:pPr>
+        <w:pStyle w:val="a5"/>
+        <w:numPr>
+          <w:ilvl w:val="0"/>
+          <w:numId w:val="3"/>
+        </w:numPr>
+        <w:ind w:firstLineChars="0"/>
+      </w:pPr>
+      <w:r>
+        <w:rPr>
+          <w:rFonts w:hint="eastAsia"/>
+        </w:rPr>
+        <w:t>出现如下画面：</w:t>
+      </w:r>
+    </w:p>
+    <w:p>
+      <w:pPr>
+        <w:pStyle w:val="a5"/>
+        <w:ind w:left="420" w:firstLineChars="0" w:firstLine="0"/>
+      </w:pPr>
+      <w:r>
+        <w:rPr>
+          <w:noProof/>
+        </w:rPr>
+        <w:drawing>
+          <wp:inline distT="0" distB="0" distL="0" distR="0" wp14:anchorId="6E7C5F88" wp14:editId="592FB790">
+            <wp:extent cx="5274310" cy="1362530"/>
+            <wp:effectExtent l="0" t="0" r="2540" b="9525"/>
+            <wp:docPr id="8" name="图片 8"/>
+            <wp:cNvGraphicFramePr>
+              <a:graphicFrameLocks xmlns:a="http://schemas.openxmlformats.org/drawingml/2006/main" noChangeAspect="1"/>
+            </wp:cNvGraphicFramePr>
+            <a:graphic xmlns:a="http://schemas.openxmlformats.org/drawingml/2006/main">
+              <a:graphicData uri="http://schemas.openxmlformats.org/drawingml/2006/picture">
+                <pic:pic xmlns:pic="http://schemas.openxmlformats.org/drawingml/2006/picture">
+                  <pic:nvPicPr>
+                    <pic:cNvPr id="0" name=""/>
+                    <pic:cNvPicPr/>
+                  </pic:nvPicPr>
+                  <pic:blipFill>
+                    <a:blip r:embed="rId18"/>
+                    <a:stretch>
+                      <a:fillRect/>
+                    </a:stretch>
+                  </pic:blipFill>
+                  <pic:spPr>
+                    <a:xfrm>
+                      <a:off x="0" y="0"/>
+                      <a:ext cx="5274310" cy="1362530"/>
+                    </a:xfrm>
+                    <a:prstGeom prst="rect">
+                      <a:avLst/>
+                    </a:prstGeom>
+                  </pic:spPr>
+                </pic:pic>
+              </a:graphicData>
+            </a:graphic>
+          </wp:inline>
+        </w:drawing>
+      </w:r>
+    </w:p>
+    <w:p>
+      <w:pPr>
+        <w:pStyle w:val="a5"/>
+        <w:ind w:left="420" w:firstLineChars="0" w:firstLine="0"/>
+      </w:pPr>
+      <w:r>
+        <w:rPr>
+          <w:rFonts w:hint="eastAsia"/>
+        </w:rPr>
+        <w:t>依次说明如下：</w:t>
+      </w:r>
+    </w:p>
+    <w:p>
+      <w:pPr>
+        <w:pStyle w:val="a5"/>
+        <w:ind w:left="420" w:firstLineChars="0" w:firstLine="0"/>
+      </w:pPr>
+      <w:r>
+        <w:rPr>
+          <w:rFonts w:hint="eastAsia"/>
+        </w:rPr>
+        <w:t>分榜动画，队伍在榜单位置发生变化，会飘动。</w:t>
+      </w:r>
+    </w:p>
+    <w:p>
+      <w:pPr>
+        <w:pStyle w:val="a5"/>
+        <w:ind w:left="420" w:firstLineChars="0" w:firstLine="0"/>
+      </w:pPr>
+      <w:r>
+        <w:rPr>
+          <w:rFonts w:hint="eastAsia"/>
+        </w:rPr>
+        <w:t>自动滚动，当空闲的时候，自动上下滚动榜，让所有队伍都有机会显示。</w:t>
+      </w:r>
+      <w:r>
+        <w:rPr>
+          <w:rFonts w:hint="eastAsia"/>
+        </w:rPr>
+        <w:t>（</w:t>
+      </w:r>
+      <w:proofErr w:type="spellStart"/>
+      <w:r>
+        <w:rPr>
+          <w:rFonts w:hint="eastAsia"/>
+        </w:rPr>
+        <w:t>FireFox</w:t>
+      </w:r>
+      <w:proofErr w:type="spellEnd"/>
+      <w:r>
+        <w:rPr>
+          <w:rFonts w:hint="eastAsia"/>
+        </w:rPr>
+        <w:t>有</w:t>
+      </w:r>
+      <w:r>
+        <w:rPr>
+          <w:rFonts w:hint="eastAsia"/>
+        </w:rPr>
+        <w:t>bug</w:t>
+      </w:r>
+      <w:r>
+        <w:rPr>
+          <w:rFonts w:hint="eastAsia"/>
+        </w:rPr>
+        <w:t>，还没修复，你自己来吧）</w:t>
+      </w:r>
+    </w:p>
+    <w:p>
+      <w:pPr>
+        <w:pStyle w:val="a5"/>
+        <w:ind w:left="420" w:firstLineChars="0" w:firstLine="0"/>
+      </w:pPr>
+      <w:r>
+        <w:rPr>
+          <w:rFonts w:hint="eastAsia"/>
+        </w:rPr>
+        <w:t>滚动条跟随，当队伍飘动时，滚动页面跟随队伍的飘动。</w:t>
+      </w:r>
+    </w:p>
+    <w:p>
+      <w:pPr>
+        <w:pStyle w:val="a5"/>
+        <w:ind w:left="420" w:firstLineChars="0" w:firstLine="0"/>
+      </w:pPr>
+      <w:r>
+        <w:rPr>
+          <w:rFonts w:hint="eastAsia"/>
+        </w:rPr>
+        <w:lastRenderedPageBreak/>
+        <w:t>自动切换显示名称，自动在队伍名和学校名直接切换。</w:t>
+      </w:r>
+    </w:p>
+    <w:p>
+      <w:pPr>
+        <w:pStyle w:val="a5"/>
+        <w:ind w:left="420" w:firstLineChars="0" w:firstLine="0"/>
+      </w:pPr>
+      <w:r>
+        <w:rPr>
+          <w:rFonts w:hint="eastAsia"/>
+        </w:rPr>
+        <w:t>立刻切换</w:t>
+      </w:r>
+      <w:r>
+        <w:rPr>
+          <w:rFonts w:hint="eastAsia"/>
+        </w:rPr>
+        <w:t>显示名称。</w:t>
+      </w:r>
+    </w:p>
+    <w:p>
+      <w:pPr>
+        <w:pStyle w:val="a5"/>
+        <w:ind w:left="420" w:firstLineChars="0" w:firstLine="0"/>
+      </w:pPr>
+      <w:r>
+        <w:rPr>
+          <w:rFonts w:hint="eastAsia"/>
+        </w:rPr>
+        <w:t>使用长连接，长连接会跟服务器保持一个</w:t>
+      </w:r>
+      <w:r>
+        <w:rPr>
+          <w:rFonts w:hint="eastAsia"/>
+        </w:rPr>
+        <w:t>20</w:t>
+      </w:r>
+      <w:r>
+        <w:rPr>
+          <w:rFonts w:hint="eastAsia"/>
+        </w:rPr>
+        <w:t>秒（默认）的连接，能够几乎实时的获得所有情况的变化（理论上最多</w:t>
+      </w:r>
+      <w:r>
+        <w:rPr>
+          <w:rFonts w:hint="eastAsia"/>
+        </w:rPr>
+        <w:t>3</w:t>
+      </w:r>
+      <w:r>
+        <w:rPr>
+          <w:rFonts w:hint="eastAsia"/>
+        </w:rPr>
+        <w:t>秒），</w:t>
+      </w:r>
+      <w:proofErr w:type="gramStart"/>
+      <w:r>
+        <w:rPr>
+          <w:rFonts w:hint="eastAsia"/>
+        </w:rPr>
+        <w:t>不</w:t>
+      </w:r>
+      <w:proofErr w:type="gramEnd"/>
+      <w:r>
+        <w:rPr>
+          <w:rFonts w:hint="eastAsia"/>
+        </w:rPr>
+        <w:t>选上默认</w:t>
+      </w:r>
+      <w:r>
+        <w:rPr>
+          <w:rFonts w:hint="eastAsia"/>
+        </w:rPr>
+        <w:t>60s</w:t>
+      </w:r>
+      <w:r>
+        <w:rPr>
+          <w:rFonts w:hint="eastAsia"/>
+        </w:rPr>
+        <w:t>一</w:t>
+      </w:r>
+      <w:r>
+        <w:rPr>
+          <w:rFonts w:hint="eastAsia"/>
+        </w:rPr>
+        <w:t>次更新。</w:t>
+      </w:r>
+    </w:p>
+    <w:p>
+      <w:pPr>
+        <w:pStyle w:val="3"/>
+        <w:ind w:firstLine="643"/>
+      </w:pPr>
+      <w:r>
+        <w:rPr>
+          <w:rFonts w:hint="eastAsia"/>
+        </w:rPr>
+        <w:t>系统参数</w:t>
+      </w:r>
+    </w:p>
+    <w:p>
+      <w:pPr>
+        <w:ind w:firstLine="420"/>
+      </w:pPr>
+      <w:r>
+        <w:rPr>
+          <w:rFonts w:hint="eastAsia"/>
+        </w:rPr>
+        <w:t>打开</w:t>
+      </w:r>
+      <w:proofErr w:type="spellStart"/>
+      <w:r>
+        <w:rPr>
+          <w:rFonts w:hint="eastAsia"/>
+        </w:rPr>
+        <w:t>system_admin.jsp</w:t>
+      </w:r>
+      <w:proofErr w:type="spellEnd"/>
+      <w:r>
+        <w:rPr>
+          <w:rFonts w:hint="eastAsia"/>
+        </w:rPr>
+        <w:t>，可以看到这个：</w:t>
+      </w:r>
+    </w:p>
+    <w:p>
+      <w:pPr>
+        <w:ind w:firstLine="420"/>
+      </w:pPr>
+      <w:r>
+        <w:rPr>
+          <w:noProof/>
+        </w:rPr>
+        <w:drawing>
+          <wp:inline distT="0" distB="0" distL="0" distR="0" wp14:anchorId="68240B2C" wp14:editId="6B73890B">
+            <wp:extent cx="5274310" cy="2509570"/>
+            <wp:effectExtent l="0" t="0" r="2540" b="5080"/>
+            <wp:docPr id="9" name="图片 9"/>
+            <wp:cNvGraphicFramePr>
+              <a:graphicFrameLocks xmlns:a="http://schemas.openxmlformats.org/drawingml/2006/main" noChangeAspect="1"/>
+            </wp:cNvGraphicFramePr>
+            <a:graphic xmlns:a="http://schemas.openxmlformats.org/drawingml/2006/main">
+              <a:graphicData uri="http://schemas.openxmlformats.org/drawingml/2006/picture">
+                <pic:pic xmlns:pic="http://schemas.openxmlformats.org/drawingml/2006/picture">
+                  <pic:nvPicPr>
+                    <pic:cNvPr id="0" name=""/>
+                    <pic:cNvPicPr/>
+                  </pic:nvPicPr>
+                  <pic:blipFill>
+                    <a:blip r:embed="rId19"/>
+                    <a:stretch>
+                      <a:fillRect/>
+                    </a:stretch>
+                  </pic:blipFill>
+                  <pic:spPr>
+                    <a:xfrm>
+                      <a:off x="0" y="0"/>
                       <a:ext cx="5274310" cy="2509570"/>
                     </a:xfrm>
                     <a:prstGeom prst="rect">
@@ -3153,6 +3473,7 @@
         <w:rPr>
           <w:rFonts w:hint="eastAsia"/>
         </w:rPr>
+        <w:lastRenderedPageBreak/>
         <w:t>我当时用的指令是：</w:t>
       </w:r>
     </w:p>
@@ -3326,7 +3647,6 @@
         <w:rPr>
           <w:rFonts w:hint="eastAsia"/>
         </w:rPr>
-        <w:lastRenderedPageBreak/>
         <w:t>缺陷说明及后面维护建议</w:t>
       </w:r>
     </w:p>
@@ -5114,7 +5434,7 @@
 </file>
 
 <file path=customXml/itemProps1.xml><?xml version="1.0" encoding="utf-8"?>
-<ds:datastoreItem xmlns:ds="http://schemas.openxmlformats.org/officeDocument/2006/customXml" ds:itemID="{54C8E5D0-A788-44F6-B1B4-0F7EAEF0EE86}">
+<ds:datastoreItem xmlns:ds="http://schemas.openxmlformats.org/officeDocument/2006/customXml" ds:itemID="{3EDBA52B-740C-4EAD-A53D-210AC27D6B9B}">
   <ds:schemaRefs>
     <ds:schemaRef ds:uri="http://schemas.openxmlformats.org/officeDocument/2006/bibliography"/>
   </ds:schemaRefs>
